--- a/src/Resources/contao/templates/docx/event_memberlist.docx
+++ b/src/Resources/contao/templates/docx/event_memberlist.docx
@@ -72,6 +72,360 @@
                 <w:szCs w:val="20"/>
               </w:rPr>
             </w:pPr>
+            <w:r>
+              <w:rPr>
+                <w:b/>
+                <w:sz w:val="20"/>
+                <w:szCs w:val="20"/>
+              </w:rPr>
+              <w:t>Touren-/Kursleiter</w:t>
+            </w:r>
+            <w:r>
+              <w:rPr>
+                <w:b/>
+                <w:sz w:val="20"/>
+                <w:szCs w:val="20"/>
+              </w:rPr>
+              <w:t>/in</w:t>
+            </w:r>
+          </w:p>
+        </w:tc>
+        <w:tc>
+          <w:tcPr>
+            <w:tcW w:w="2549" w:type="dxa"/>
+            <w:shd w:val="clear" w:color="auto" w:fill="auto"/>
+            <w:vAlign w:val="center"/>
+          </w:tcPr>
+          <w:p>
+            <w:pPr>
+              <w:rPr>
+                <w:sz w:val="20"/>
+                <w:szCs w:val="20"/>
+              </w:rPr>
+            </w:pPr>
+            <w:r>
+              <w:rPr>
+                <w:sz w:val="20"/>
+                <w:szCs w:val="20"/>
+              </w:rPr>
+              <w:t>${</w:t>
+            </w:r>
+            <w:proofErr w:type="spellStart"/>
+            <w:r>
+              <w:rPr>
+                <w:sz w:val="20"/>
+                <w:szCs w:val="20"/>
+              </w:rPr>
+              <w:t>eventInstructors</w:t>
+            </w:r>
+            <w:proofErr w:type="spellEnd"/>
+            <w:r>
+              <w:rPr>
+                <w:sz w:val="20"/>
+                <w:szCs w:val="20"/>
+              </w:rPr>
+              <w:t>}</w:t>
+            </w:r>
+          </w:p>
+        </w:tc>
+        <w:tc>
+          <w:tcPr>
+            <w:tcW w:w="1715" w:type="dxa"/>
+            <w:shd w:val="clear" w:color="auto" w:fill="auto"/>
+            <w:vAlign w:val="center"/>
+          </w:tcPr>
+          <w:p>
+            <w:pPr>
+              <w:jc w:val="right"/>
+              <w:rPr>
+                <w:b/>
+                <w:sz w:val="20"/>
+                <w:szCs w:val="20"/>
+              </w:rPr>
+            </w:pPr>
+            <w:r>
+              <w:rPr>
+                <w:b/>
+                <w:sz w:val="20"/>
+                <w:szCs w:val="20"/>
+              </w:rPr>
+              <w:t>Schwierigkeit</w:t>
+            </w:r>
+          </w:p>
+        </w:tc>
+        <w:tc>
+          <w:tcPr>
+            <w:tcW w:w="2155" w:type="dxa"/>
+            <w:shd w:val="clear" w:color="auto" w:fill="auto"/>
+            <w:vAlign w:val="center"/>
+          </w:tcPr>
+          <w:p>
+            <w:pPr>
+              <w:jc w:val="right"/>
+              <w:rPr>
+                <w:sz w:val="20"/>
+                <w:szCs w:val="20"/>
+              </w:rPr>
+            </w:pPr>
+            <w:r>
+              <w:rPr>
+                <w:sz w:val="20"/>
+                <w:szCs w:val="20"/>
+              </w:rPr>
+              <w:t>${</w:t>
+            </w:r>
+            <w:proofErr w:type="spellStart"/>
+            <w:r>
+              <w:rPr>
+                <w:sz w:val="20"/>
+                <w:szCs w:val="20"/>
+              </w:rPr>
+              <w:t>eventTechDifficulties</w:t>
+            </w:r>
+            <w:proofErr w:type="spellEnd"/>
+            <w:r>
+              <w:rPr>
+                <w:sz w:val="20"/>
+                <w:szCs w:val="20"/>
+              </w:rPr>
+              <w:t>}</w:t>
+            </w:r>
+          </w:p>
+        </w:tc>
+        <w:tc>
+          <w:tcPr>
+            <w:tcW w:w="2331" w:type="dxa"/>
+            <w:shd w:val="clear" w:color="auto" w:fill="auto"/>
+            <w:vAlign w:val="center"/>
+          </w:tcPr>
+          <w:p>
+            <w:pPr>
+              <w:jc w:val="right"/>
+              <w:rPr>
+                <w:b/>
+                <w:sz w:val="20"/>
+                <w:szCs w:val="20"/>
+              </w:rPr>
+            </w:pPr>
+            <w:r>
+              <w:rPr>
+                <w:b/>
+                <w:sz w:val="20"/>
+                <w:szCs w:val="20"/>
+              </w:rPr>
+              <w:t>Reisekosten TN</w:t>
+            </w:r>
+          </w:p>
+        </w:tc>
+        <w:tc>
+          <w:tcPr>
+            <w:tcW w:w="4288" w:type="dxa"/>
+            <w:shd w:val="clear" w:color="auto" w:fill="auto"/>
+            <w:vAlign w:val="center"/>
+          </w:tcPr>
+          <w:p>
+            <w:pPr>
+              <w:jc w:val="right"/>
+              <w:rPr>
+                <w:sz w:val="20"/>
+                <w:szCs w:val="20"/>
+              </w:rPr>
+            </w:pPr>
+            <w:r>
+              <w:rPr>
+                <w:sz w:val="20"/>
+                <w:szCs w:val="20"/>
+              </w:rPr>
+              <w:t>CHF</w:t>
+            </w:r>
+          </w:p>
+        </w:tc>
+      </w:tr>
+      <w:tr>
+        <w:tc>
+          <w:tcPr>
+            <w:tcW w:w="2521" w:type="dxa"/>
+            <w:shd w:val="clear" w:color="auto" w:fill="auto"/>
+            <w:vAlign w:val="center"/>
+          </w:tcPr>
+          <w:p>
+            <w:pPr>
+              <w:jc w:val="right"/>
+              <w:rPr>
+                <w:b/>
+                <w:sz w:val="20"/>
+                <w:szCs w:val="20"/>
+              </w:rPr>
+            </w:pPr>
+            <w:r>
+              <w:rPr>
+                <w:b/>
+                <w:sz w:val="20"/>
+                <w:szCs w:val="20"/>
+              </w:rPr>
+              <w:t>Tourenziel/Event</w:t>
+            </w:r>
+            <w:r>
+              <w:rPr>
+                <w:b/>
+                <w:sz w:val="20"/>
+                <w:szCs w:val="20"/>
+              </w:rPr>
+              <w:t>name</w:t>
+            </w:r>
+          </w:p>
+        </w:tc>
+        <w:tc>
+          <w:tcPr>
+            <w:tcW w:w="2549" w:type="dxa"/>
+            <w:shd w:val="clear" w:color="auto" w:fill="auto"/>
+            <w:vAlign w:val="center"/>
+          </w:tcPr>
+          <w:p>
+            <w:pPr>
+              <w:rPr>
+                <w:sz w:val="20"/>
+                <w:szCs w:val="20"/>
+              </w:rPr>
+            </w:pPr>
+            <w:r>
+              <w:rPr>
+                <w:sz w:val="20"/>
+                <w:szCs w:val="20"/>
+              </w:rPr>
+              <w:t>${</w:t>
+            </w:r>
+            <w:proofErr w:type="spellStart"/>
+            <w:r>
+              <w:rPr>
+                <w:sz w:val="20"/>
+                <w:szCs w:val="20"/>
+              </w:rPr>
+              <w:t>eventTitle</w:t>
+            </w:r>
+            <w:proofErr w:type="spellEnd"/>
+            <w:r>
+              <w:rPr>
+                <w:sz w:val="20"/>
+                <w:szCs w:val="20"/>
+              </w:rPr>
+              <w:t>}</w:t>
+            </w:r>
+          </w:p>
+        </w:tc>
+        <w:tc>
+          <w:tcPr>
+            <w:tcW w:w="1715" w:type="dxa"/>
+            <w:shd w:val="clear" w:color="auto" w:fill="auto"/>
+            <w:vAlign w:val="center"/>
+          </w:tcPr>
+          <w:p>
+            <w:pPr>
+              <w:jc w:val="right"/>
+              <w:rPr>
+                <w:b/>
+                <w:sz w:val="20"/>
+                <w:szCs w:val="20"/>
+              </w:rPr>
+            </w:pPr>
+            <w:r>
+              <w:rPr>
+                <w:b/>
+                <w:sz w:val="20"/>
+                <w:szCs w:val="20"/>
+              </w:rPr>
+              <w:t>Aufstieg/Zustieg</w:t>
+            </w:r>
+          </w:p>
+        </w:tc>
+        <w:tc>
+          <w:tcPr>
+            <w:tcW w:w="2155" w:type="dxa"/>
+            <w:shd w:val="clear" w:color="auto" w:fill="auto"/>
+            <w:vAlign w:val="center"/>
+          </w:tcPr>
+          <w:p>
+            <w:pPr>
+              <w:jc w:val="right"/>
+              <w:rPr>
+                <w:sz w:val="20"/>
+                <w:szCs w:val="20"/>
+              </w:rPr>
+            </w:pPr>
+            <w:r>
+              <w:rPr>
+                <w:sz w:val="20"/>
+                <w:szCs w:val="20"/>
+              </w:rPr>
+              <w:t>Hm</w:t>
+            </w:r>
+          </w:p>
+        </w:tc>
+        <w:tc>
+          <w:tcPr>
+            <w:tcW w:w="2331" w:type="dxa"/>
+            <w:shd w:val="clear" w:color="auto" w:fill="auto"/>
+            <w:vAlign w:val="center"/>
+          </w:tcPr>
+          <w:p>
+            <w:pPr>
+              <w:jc w:val="right"/>
+              <w:rPr>
+                <w:b/>
+                <w:sz w:val="20"/>
+                <w:szCs w:val="20"/>
+              </w:rPr>
+            </w:pPr>
+            <w:r>
+              <w:rPr>
+                <w:b/>
+                <w:sz w:val="20"/>
+                <w:szCs w:val="20"/>
+              </w:rPr>
+              <w:t>Unterkunft TN</w:t>
+            </w:r>
+          </w:p>
+        </w:tc>
+        <w:tc>
+          <w:tcPr>
+            <w:tcW w:w="4288" w:type="dxa"/>
+            <w:shd w:val="clear" w:color="auto" w:fill="auto"/>
+            <w:vAlign w:val="center"/>
+          </w:tcPr>
+          <w:p>
+            <w:pPr>
+              <w:jc w:val="right"/>
+              <w:rPr>
+                <w:sz w:val="20"/>
+                <w:szCs w:val="20"/>
+              </w:rPr>
+            </w:pPr>
+            <w:r>
+              <w:rPr>
+                <w:sz w:val="20"/>
+                <w:szCs w:val="20"/>
+              </w:rPr>
+              <w:t>CHF</w:t>
+            </w:r>
+          </w:p>
+        </w:tc>
+      </w:tr>
+      <w:tr>
+        <w:tc>
+          <w:tcPr>
+            <w:tcW w:w="2521" w:type="dxa"/>
+            <w:shd w:val="clear" w:color="auto" w:fill="auto"/>
+            <w:vAlign w:val="center"/>
+          </w:tcPr>
+          <w:p>
+            <w:pPr>
+              <w:jc w:val="right"/>
+              <w:rPr>
+                <w:b/>
+                <w:sz w:val="20"/>
+                <w:szCs w:val="20"/>
+              </w:rPr>
+            </w:pPr>
             <w:bookmarkStart w:id="0" w:name="_GoBack"/>
             <w:bookmarkEnd w:id="0"/>
             <w:r>
@@ -80,345 +434,15 @@
                 <w:sz w:val="20"/>
                 <w:szCs w:val="20"/>
               </w:rPr>
-              <w:t>Tourenleiter/in</w:t>
-            </w:r>
-          </w:p>
-        </w:tc>
-        <w:tc>
-          <w:tcPr>
-            <w:tcW w:w="2549" w:type="dxa"/>
-            <w:shd w:val="clear" w:color="auto" w:fill="auto"/>
-            <w:vAlign w:val="center"/>
-          </w:tcPr>
-          <w:p>
-            <w:pPr>
-              <w:rPr>
-                <w:sz w:val="20"/>
-                <w:szCs w:val="20"/>
-              </w:rPr>
-            </w:pPr>
-            <w:r>
-              <w:rPr>
-                <w:sz w:val="20"/>
-                <w:szCs w:val="20"/>
-              </w:rPr>
-              <w:t>${</w:t>
-            </w:r>
-            <w:proofErr w:type="spellStart"/>
-            <w:r>
-              <w:rPr>
-                <w:sz w:val="20"/>
-                <w:szCs w:val="20"/>
-              </w:rPr>
-              <w:t>eventInstructors</w:t>
-            </w:r>
-            <w:proofErr w:type="spellEnd"/>
-            <w:r>
-              <w:rPr>
-                <w:sz w:val="20"/>
-                <w:szCs w:val="20"/>
-              </w:rPr>
-              <w:t>}</w:t>
-            </w:r>
-          </w:p>
-        </w:tc>
-        <w:tc>
-          <w:tcPr>
-            <w:tcW w:w="1715" w:type="dxa"/>
-            <w:shd w:val="clear" w:color="auto" w:fill="auto"/>
-            <w:vAlign w:val="center"/>
-          </w:tcPr>
-          <w:p>
-            <w:pPr>
-              <w:jc w:val="right"/>
-              <w:rPr>
-                <w:b/>
-                <w:sz w:val="20"/>
-                <w:szCs w:val="20"/>
-              </w:rPr>
-            </w:pPr>
-            <w:r>
-              <w:rPr>
-                <w:b/>
-                <w:sz w:val="20"/>
-                <w:szCs w:val="20"/>
-              </w:rPr>
-              <w:t>Schwierigkeit</w:t>
-            </w:r>
-          </w:p>
-        </w:tc>
-        <w:tc>
-          <w:tcPr>
-            <w:tcW w:w="2155" w:type="dxa"/>
-            <w:shd w:val="clear" w:color="auto" w:fill="auto"/>
-            <w:vAlign w:val="center"/>
-          </w:tcPr>
-          <w:p>
-            <w:pPr>
-              <w:jc w:val="right"/>
-              <w:rPr>
-                <w:sz w:val="20"/>
-                <w:szCs w:val="20"/>
-              </w:rPr>
-            </w:pPr>
-            <w:r>
-              <w:rPr>
-                <w:sz w:val="20"/>
-                <w:szCs w:val="20"/>
-              </w:rPr>
-              <w:t>${</w:t>
-            </w:r>
-            <w:proofErr w:type="spellStart"/>
-            <w:r>
-              <w:rPr>
-                <w:sz w:val="20"/>
-                <w:szCs w:val="20"/>
-              </w:rPr>
-              <w:t>eventTechDifficulties</w:t>
-            </w:r>
-            <w:proofErr w:type="spellEnd"/>
-            <w:r>
-              <w:rPr>
-                <w:sz w:val="20"/>
-                <w:szCs w:val="20"/>
-              </w:rPr>
-              <w:t>}</w:t>
-            </w:r>
-          </w:p>
-        </w:tc>
-        <w:tc>
-          <w:tcPr>
-            <w:tcW w:w="2331" w:type="dxa"/>
-            <w:shd w:val="clear" w:color="auto" w:fill="auto"/>
-            <w:vAlign w:val="center"/>
-          </w:tcPr>
-          <w:p>
-            <w:pPr>
-              <w:jc w:val="right"/>
-              <w:rPr>
-                <w:b/>
-                <w:sz w:val="20"/>
-                <w:szCs w:val="20"/>
-              </w:rPr>
-            </w:pPr>
-            <w:r>
-              <w:rPr>
-                <w:b/>
-                <w:sz w:val="20"/>
-                <w:szCs w:val="20"/>
-              </w:rPr>
-              <w:t>Reisekosten TN</w:t>
-            </w:r>
-          </w:p>
-        </w:tc>
-        <w:tc>
-          <w:tcPr>
-            <w:tcW w:w="4288" w:type="dxa"/>
-            <w:shd w:val="clear" w:color="auto" w:fill="auto"/>
-            <w:vAlign w:val="center"/>
-          </w:tcPr>
-          <w:p>
-            <w:pPr>
-              <w:jc w:val="right"/>
-              <w:rPr>
-                <w:sz w:val="20"/>
-                <w:szCs w:val="20"/>
-              </w:rPr>
-            </w:pPr>
-            <w:r>
-              <w:rPr>
-                <w:sz w:val="20"/>
-                <w:szCs w:val="20"/>
-              </w:rPr>
-              <w:t>CHF</w:t>
-            </w:r>
-          </w:p>
-        </w:tc>
-      </w:tr>
-      <w:tr>
-        <w:tc>
-          <w:tcPr>
-            <w:tcW w:w="2521" w:type="dxa"/>
-            <w:shd w:val="clear" w:color="auto" w:fill="auto"/>
-            <w:vAlign w:val="center"/>
-          </w:tcPr>
-          <w:p>
-            <w:pPr>
-              <w:jc w:val="right"/>
-              <w:rPr>
-                <w:b/>
-                <w:sz w:val="20"/>
-                <w:szCs w:val="20"/>
-              </w:rPr>
-            </w:pPr>
-            <w:r>
-              <w:rPr>
-                <w:b/>
-                <w:sz w:val="20"/>
-                <w:szCs w:val="20"/>
-              </w:rPr>
-              <w:t>Tourenziel/Event</w:t>
-            </w:r>
-          </w:p>
-        </w:tc>
-        <w:tc>
-          <w:tcPr>
-            <w:tcW w:w="2549" w:type="dxa"/>
-            <w:shd w:val="clear" w:color="auto" w:fill="auto"/>
-            <w:vAlign w:val="center"/>
-          </w:tcPr>
-          <w:p>
-            <w:pPr>
-              <w:rPr>
-                <w:sz w:val="20"/>
-                <w:szCs w:val="20"/>
-              </w:rPr>
-            </w:pPr>
-            <w:r>
-              <w:rPr>
-                <w:sz w:val="20"/>
-                <w:szCs w:val="20"/>
-              </w:rPr>
-              <w:t>${</w:t>
-            </w:r>
-            <w:proofErr w:type="spellStart"/>
-            <w:r>
-              <w:rPr>
-                <w:sz w:val="20"/>
-                <w:szCs w:val="20"/>
-              </w:rPr>
-              <w:t>eventTitle</w:t>
-            </w:r>
-            <w:proofErr w:type="spellEnd"/>
-            <w:r>
-              <w:rPr>
-                <w:sz w:val="20"/>
-                <w:szCs w:val="20"/>
-              </w:rPr>
-              <w:t>}</w:t>
-            </w:r>
-          </w:p>
-        </w:tc>
-        <w:tc>
-          <w:tcPr>
-            <w:tcW w:w="1715" w:type="dxa"/>
-            <w:shd w:val="clear" w:color="auto" w:fill="auto"/>
-            <w:vAlign w:val="center"/>
-          </w:tcPr>
-          <w:p>
-            <w:pPr>
-              <w:jc w:val="right"/>
-              <w:rPr>
-                <w:b/>
-                <w:sz w:val="20"/>
-                <w:szCs w:val="20"/>
-              </w:rPr>
-            </w:pPr>
-            <w:r>
-              <w:rPr>
-                <w:b/>
-                <w:sz w:val="20"/>
-                <w:szCs w:val="20"/>
-              </w:rPr>
-              <w:t>Aufstieg/Zustieg</w:t>
-            </w:r>
-          </w:p>
-        </w:tc>
-        <w:tc>
-          <w:tcPr>
-            <w:tcW w:w="2155" w:type="dxa"/>
-            <w:shd w:val="clear" w:color="auto" w:fill="auto"/>
-            <w:vAlign w:val="center"/>
-          </w:tcPr>
-          <w:p>
-            <w:pPr>
-              <w:jc w:val="right"/>
-              <w:rPr>
-                <w:sz w:val="20"/>
-                <w:szCs w:val="20"/>
-              </w:rPr>
-            </w:pPr>
-            <w:r>
-              <w:rPr>
-                <w:sz w:val="20"/>
-                <w:szCs w:val="20"/>
-              </w:rPr>
-              <w:t>Hm</w:t>
-            </w:r>
-          </w:p>
-        </w:tc>
-        <w:tc>
-          <w:tcPr>
-            <w:tcW w:w="2331" w:type="dxa"/>
-            <w:shd w:val="clear" w:color="auto" w:fill="auto"/>
-            <w:vAlign w:val="center"/>
-          </w:tcPr>
-          <w:p>
-            <w:pPr>
-              <w:jc w:val="right"/>
-              <w:rPr>
-                <w:b/>
-                <w:sz w:val="20"/>
-                <w:szCs w:val="20"/>
-              </w:rPr>
-            </w:pPr>
-            <w:r>
-              <w:rPr>
-                <w:b/>
-                <w:sz w:val="20"/>
-                <w:szCs w:val="20"/>
-              </w:rPr>
-              <w:t>Unterkunft TN</w:t>
-            </w:r>
-          </w:p>
-        </w:tc>
-        <w:tc>
-          <w:tcPr>
-            <w:tcW w:w="4288" w:type="dxa"/>
-            <w:shd w:val="clear" w:color="auto" w:fill="auto"/>
-            <w:vAlign w:val="center"/>
-          </w:tcPr>
-          <w:p>
-            <w:pPr>
-              <w:jc w:val="right"/>
-              <w:rPr>
-                <w:sz w:val="20"/>
-                <w:szCs w:val="20"/>
-              </w:rPr>
-            </w:pPr>
-            <w:r>
-              <w:rPr>
-                <w:sz w:val="20"/>
-                <w:szCs w:val="20"/>
-              </w:rPr>
-              <w:t>CHF</w:t>
-            </w:r>
-          </w:p>
-        </w:tc>
-      </w:tr>
-      <w:tr>
-        <w:tc>
-          <w:tcPr>
-            <w:tcW w:w="2521" w:type="dxa"/>
-            <w:shd w:val="clear" w:color="auto" w:fill="auto"/>
-            <w:vAlign w:val="center"/>
-          </w:tcPr>
-          <w:p>
-            <w:pPr>
-              <w:jc w:val="right"/>
-              <w:rPr>
-                <w:b/>
-                <w:sz w:val="20"/>
-                <w:szCs w:val="20"/>
-              </w:rPr>
-            </w:pPr>
-            <w:r>
-              <w:rPr>
-                <w:b/>
-                <w:sz w:val="20"/>
-                <w:szCs w:val="20"/>
-              </w:rPr>
-              <w:t>Datum</w:t>
+              <w:t>Durchführung</w:t>
+            </w:r>
+            <w:r>
+              <w:rPr>
+                <w:b/>
+                <w:sz w:val="20"/>
+                <w:szCs w:val="20"/>
+              </w:rPr>
+              <w:t>sdatum</w:t>
             </w:r>
           </w:p>
         </w:tc>

--- a/src/Resources/contao/templates/docx/event_memberlist.docx
+++ b/src/Resources/contao/templates/docx/event_memberlist.docx
@@ -51,9 +51,9 @@
       <w:tblGrid>
         <w:gridCol w:w="2521"/>
         <w:gridCol w:w="2549"/>
-        <w:gridCol w:w="1715"/>
-        <w:gridCol w:w="2155"/>
-        <w:gridCol w:w="2331"/>
+        <w:gridCol w:w="1417"/>
+        <w:gridCol w:w="3260"/>
+        <w:gridCol w:w="1568"/>
         <w:gridCol w:w="4288"/>
       </w:tblGrid>
       <w:tr>
@@ -61,7 +61,6 @@
           <w:tcPr>
             <w:tcW w:w="2521" w:type="dxa"/>
             <w:shd w:val="clear" w:color="auto" w:fill="auto"/>
-            <w:vAlign w:val="center"/>
           </w:tcPr>
           <w:p>
             <w:pPr>
@@ -94,7 +93,6 @@
           <w:tcPr>
             <w:tcW w:w="2549" w:type="dxa"/>
             <w:shd w:val="clear" w:color="auto" w:fill="auto"/>
-            <w:vAlign w:val="center"/>
           </w:tcPr>
           <w:p>
             <w:pPr>
@@ -130,9 +128,8 @@
         </w:tc>
         <w:tc>
           <w:tcPr>
-            <w:tcW w:w="1715" w:type="dxa"/>
-            <w:shd w:val="clear" w:color="auto" w:fill="auto"/>
-            <w:vAlign w:val="center"/>
+            <w:tcW w:w="1417" w:type="dxa"/>
+            <w:shd w:val="clear" w:color="auto" w:fill="auto"/>
           </w:tcPr>
           <w:p>
             <w:pPr>
@@ -155,9 +152,8 @@
         </w:tc>
         <w:tc>
           <w:tcPr>
-            <w:tcW w:w="2155" w:type="dxa"/>
-            <w:shd w:val="clear" w:color="auto" w:fill="auto"/>
-            <w:vAlign w:val="center"/>
+            <w:tcW w:w="3260" w:type="dxa"/>
+            <w:shd w:val="clear" w:color="auto" w:fill="auto"/>
           </w:tcPr>
           <w:p>
             <w:pPr>
@@ -194,9 +190,8 @@
         </w:tc>
         <w:tc>
           <w:tcPr>
-            <w:tcW w:w="2331" w:type="dxa"/>
-            <w:shd w:val="clear" w:color="auto" w:fill="auto"/>
-            <w:vAlign w:val="center"/>
+            <w:tcW w:w="1568" w:type="dxa"/>
+            <w:shd w:val="clear" w:color="auto" w:fill="auto"/>
           </w:tcPr>
           <w:p>
             <w:pPr>
@@ -221,7 +216,6 @@
           <w:tcPr>
             <w:tcW w:w="4288" w:type="dxa"/>
             <w:shd w:val="clear" w:color="auto" w:fill="auto"/>
-            <w:vAlign w:val="center"/>
           </w:tcPr>
           <w:p>
             <w:pPr>
@@ -246,7 +240,6 @@
           <w:tcPr>
             <w:tcW w:w="2521" w:type="dxa"/>
             <w:shd w:val="clear" w:color="auto" w:fill="auto"/>
-            <w:vAlign w:val="center"/>
           </w:tcPr>
           <w:p>
             <w:pPr>
@@ -279,7 +272,6 @@
           <w:tcPr>
             <w:tcW w:w="2549" w:type="dxa"/>
             <w:shd w:val="clear" w:color="auto" w:fill="auto"/>
-            <w:vAlign w:val="center"/>
           </w:tcPr>
           <w:p>
             <w:pPr>
@@ -315,9 +307,9 @@
         </w:tc>
         <w:tc>
           <w:tcPr>
-            <w:tcW w:w="1715" w:type="dxa"/>
-            <w:shd w:val="clear" w:color="auto" w:fill="auto"/>
-            <w:vAlign w:val="center"/>
+            <w:tcW w:w="1417" w:type="dxa"/>
+            <w:vMerge w:val="restart"/>
+            <w:shd w:val="clear" w:color="auto" w:fill="auto"/>
           </w:tcPr>
           <w:p>
             <w:pPr>
@@ -334,15 +326,15 @@
                 <w:sz w:val="20"/>
                 <w:szCs w:val="20"/>
               </w:rPr>
-              <w:t>Aufstieg/Zustieg</w:t>
-            </w:r>
-          </w:p>
-        </w:tc>
-        <w:tc>
-          <w:tcPr>
-            <w:tcW w:w="2155" w:type="dxa"/>
-            <w:shd w:val="clear" w:color="auto" w:fill="auto"/>
-            <w:vAlign w:val="center"/>
+              <w:t>Profil</w:t>
+            </w:r>
+          </w:p>
+        </w:tc>
+        <w:tc>
+          <w:tcPr>
+            <w:tcW w:w="3260" w:type="dxa"/>
+            <w:vMerge w:val="restart"/>
+            <w:shd w:val="clear" w:color="auto" w:fill="auto"/>
           </w:tcPr>
           <w:p>
             <w:pPr>
@@ -357,15 +349,30 @@
                 <w:sz w:val="20"/>
                 <w:szCs w:val="20"/>
               </w:rPr>
-              <w:t>Hm</w:t>
-            </w:r>
-          </w:p>
-        </w:tc>
-        <w:tc>
-          <w:tcPr>
-            <w:tcW w:w="2331" w:type="dxa"/>
-            <w:shd w:val="clear" w:color="auto" w:fill="auto"/>
-            <w:vAlign w:val="center"/>
+              <w:t>${</w:t>
+            </w:r>
+            <w:proofErr w:type="spellStart"/>
+            <w:r>
+              <w:rPr>
+                <w:sz w:val="20"/>
+                <w:szCs w:val="20"/>
+              </w:rPr>
+              <w:t>eventTourProfile</w:t>
+            </w:r>
+            <w:proofErr w:type="spellEnd"/>
+            <w:r>
+              <w:rPr>
+                <w:sz w:val="20"/>
+                <w:szCs w:val="20"/>
+              </w:rPr>
+              <w:t>}</w:t>
+            </w:r>
+          </w:p>
+        </w:tc>
+        <w:tc>
+          <w:tcPr>
+            <w:tcW w:w="1568" w:type="dxa"/>
+            <w:shd w:val="clear" w:color="auto" w:fill="auto"/>
           </w:tcPr>
           <w:p>
             <w:pPr>
@@ -390,7 +397,6 @@
           <w:tcPr>
             <w:tcW w:w="4288" w:type="dxa"/>
             <w:shd w:val="clear" w:color="auto" w:fill="auto"/>
-            <w:vAlign w:val="center"/>
           </w:tcPr>
           <w:p>
             <w:pPr>
@@ -400,6 +406,8 @@
                 <w:szCs w:val="20"/>
               </w:rPr>
             </w:pPr>
+            <w:bookmarkStart w:id="0" w:name="_GoBack"/>
+            <w:bookmarkEnd w:id="0"/>
             <w:r>
               <w:rPr>
                 <w:sz w:val="20"/>
@@ -415,7 +423,6 @@
           <w:tcPr>
             <w:tcW w:w="2521" w:type="dxa"/>
             <w:shd w:val="clear" w:color="auto" w:fill="auto"/>
-            <w:vAlign w:val="center"/>
           </w:tcPr>
           <w:p>
             <w:pPr>
@@ -426,23 +433,13 @@
                 <w:szCs w:val="20"/>
               </w:rPr>
             </w:pPr>
-            <w:bookmarkStart w:id="0" w:name="_GoBack"/>
-            <w:bookmarkEnd w:id="0"/>
-            <w:r>
-              <w:rPr>
-                <w:b/>
-                <w:sz w:val="20"/>
-                <w:szCs w:val="20"/>
-              </w:rPr>
-              <w:t>Durchführung</w:t>
-            </w:r>
-            <w:r>
-              <w:rPr>
-                <w:b/>
-                <w:sz w:val="20"/>
-                <w:szCs w:val="20"/>
-              </w:rPr>
-              <w:t>sdatum</w:t>
+            <w:r>
+              <w:rPr>
+                <w:b/>
+                <w:sz w:val="20"/>
+                <w:szCs w:val="20"/>
+              </w:rPr>
+              <w:t>Durchführungsdatum</w:t>
             </w:r>
           </w:p>
         </w:tc>
@@ -450,7 +447,6 @@
           <w:tcPr>
             <w:tcW w:w="2549" w:type="dxa"/>
             <w:shd w:val="clear" w:color="auto" w:fill="auto"/>
-            <w:vAlign w:val="center"/>
           </w:tcPr>
           <w:p>
             <w:pPr>
@@ -486,9 +482,9 @@
         </w:tc>
         <w:tc>
           <w:tcPr>
-            <w:tcW w:w="1715" w:type="dxa"/>
-            <w:shd w:val="clear" w:color="auto" w:fill="auto"/>
-            <w:vAlign w:val="center"/>
+            <w:tcW w:w="1417" w:type="dxa"/>
+            <w:vMerge/>
+            <w:shd w:val="clear" w:color="auto" w:fill="auto"/>
           </w:tcPr>
           <w:p>
             <w:pPr>
@@ -503,9 +499,9 @@
         </w:tc>
         <w:tc>
           <w:tcPr>
-            <w:tcW w:w="2155" w:type="dxa"/>
-            <w:shd w:val="clear" w:color="auto" w:fill="auto"/>
-            <w:vAlign w:val="center"/>
+            <w:tcW w:w="3260" w:type="dxa"/>
+            <w:vMerge/>
+            <w:shd w:val="clear" w:color="auto" w:fill="auto"/>
           </w:tcPr>
           <w:p>
             <w:pPr>
@@ -515,20 +511,12 @@
                 <w:szCs w:val="20"/>
               </w:rPr>
             </w:pPr>
-            <w:r>
-              <w:rPr>
-                <w:sz w:val="20"/>
-                <w:szCs w:val="20"/>
-              </w:rPr>
-              <w:t>h</w:t>
-            </w:r>
-          </w:p>
-        </w:tc>
-        <w:tc>
-          <w:tcPr>
-            <w:tcW w:w="2331" w:type="dxa"/>
-            <w:shd w:val="clear" w:color="auto" w:fill="auto"/>
-            <w:vAlign w:val="center"/>
+          </w:p>
+        </w:tc>
+        <w:tc>
+          <w:tcPr>
+            <w:tcW w:w="1568" w:type="dxa"/>
+            <w:shd w:val="clear" w:color="auto" w:fill="auto"/>
           </w:tcPr>
           <w:p>
             <w:pPr>
@@ -553,16 +541,38 @@
           <w:tcPr>
             <w:tcW w:w="4288" w:type="dxa"/>
             <w:shd w:val="clear" w:color="auto" w:fill="auto"/>
-            <w:vAlign w:val="center"/>
-          </w:tcPr>
-          <w:p>
-            <w:pPr>
-              <w:rPr>
-                <w:b/>
-                <w:sz w:val="20"/>
-                <w:szCs w:val="20"/>
-              </w:rPr>
-            </w:pPr>
+          </w:tcPr>
+          <w:p>
+            <w:pPr>
+              <w:rPr>
+                <w:b/>
+                <w:sz w:val="20"/>
+                <w:szCs w:val="20"/>
+              </w:rPr>
+            </w:pPr>
+            <w:r>
+              <w:rPr>
+                <w:sz w:val="20"/>
+                <w:szCs w:val="20"/>
+              </w:rPr>
+              <w:t>${</w:t>
+            </w:r>
+            <w:proofErr w:type="spellStart"/>
+            <w:r>
+              <w:rPr>
+                <w:sz w:val="20"/>
+                <w:szCs w:val="20"/>
+              </w:rPr>
+              <w:t>eventMiscellaneous</w:t>
+            </w:r>
+            <w:proofErr w:type="spellEnd"/>
+            <w:r>
+              <w:rPr>
+                <w:sz w:val="20"/>
+                <w:szCs w:val="20"/>
+              </w:rPr>
+              <w:t>}</w:t>
+            </w:r>
           </w:p>
         </w:tc>
       </w:tr>
@@ -571,7 +581,6 @@
           <w:tcPr>
             <w:tcW w:w="2521" w:type="dxa"/>
             <w:shd w:val="clear" w:color="auto" w:fill="auto"/>
-            <w:vAlign w:val="center"/>
           </w:tcPr>
           <w:p>
             <w:pPr>
@@ -596,7 +605,6 @@
           <w:tcPr>
             <w:tcW w:w="2549" w:type="dxa"/>
             <w:shd w:val="clear" w:color="auto" w:fill="auto"/>
-            <w:vAlign w:val="center"/>
           </w:tcPr>
           <w:p>
             <w:pPr>
@@ -639,9 +647,9 @@
         </w:tc>
         <w:tc>
           <w:tcPr>
-            <w:tcW w:w="1715" w:type="dxa"/>
-            <w:shd w:val="clear" w:color="auto" w:fill="auto"/>
-            <w:vAlign w:val="center"/>
+            <w:tcW w:w="1417" w:type="dxa"/>
+            <w:vMerge/>
+            <w:shd w:val="clear" w:color="auto" w:fill="auto"/>
           </w:tcPr>
           <w:p>
             <w:pPr>
@@ -652,21 +660,13 @@
                 <w:szCs w:val="20"/>
               </w:rPr>
             </w:pPr>
-            <w:r>
-              <w:rPr>
-                <w:b/>
-                <w:sz w:val="20"/>
-                <w:szCs w:val="20"/>
-              </w:rPr>
-              <w:t>Abstieg</w:t>
-            </w:r>
-          </w:p>
-        </w:tc>
-        <w:tc>
-          <w:tcPr>
-            <w:tcW w:w="2155" w:type="dxa"/>
-            <w:shd w:val="clear" w:color="auto" w:fill="auto"/>
-            <w:vAlign w:val="center"/>
+          </w:p>
+        </w:tc>
+        <w:tc>
+          <w:tcPr>
+            <w:tcW w:w="3260" w:type="dxa"/>
+            <w:vMerge/>
+            <w:shd w:val="clear" w:color="auto" w:fill="auto"/>
           </w:tcPr>
           <w:p>
             <w:pPr>
@@ -676,20 +676,12 @@
                 <w:szCs w:val="20"/>
               </w:rPr>
             </w:pPr>
-            <w:r>
-              <w:rPr>
-                <w:sz w:val="20"/>
-                <w:szCs w:val="20"/>
-              </w:rPr>
-              <w:t>Hm</w:t>
-            </w:r>
-          </w:p>
-        </w:tc>
-        <w:tc>
-          <w:tcPr>
-            <w:tcW w:w="2331" w:type="dxa"/>
-            <w:shd w:val="clear" w:color="auto" w:fill="auto"/>
-            <w:vAlign w:val="center"/>
+          </w:p>
+        </w:tc>
+        <w:tc>
+          <w:tcPr>
+            <w:tcW w:w="1568" w:type="dxa"/>
+            <w:shd w:val="clear" w:color="auto" w:fill="auto"/>
           </w:tcPr>
           <w:p>
             <w:pPr>
@@ -714,122 +706,37 @@
           <w:tcPr>
             <w:tcW w:w="4288" w:type="dxa"/>
             <w:shd w:val="clear" w:color="auto" w:fill="auto"/>
-            <w:vAlign w:val="center"/>
-          </w:tcPr>
-          <w:p>
-            <w:pPr>
-              <w:rPr>
-                <w:b/>
-                <w:sz w:val="20"/>
-                <w:szCs w:val="20"/>
-              </w:rPr>
-            </w:pPr>
-          </w:p>
-        </w:tc>
-      </w:tr>
-      <w:tr>
-        <w:tc>
-          <w:tcPr>
-            <w:tcW w:w="2521" w:type="dxa"/>
-            <w:shd w:val="clear" w:color="auto" w:fill="auto"/>
-            <w:vAlign w:val="center"/>
-          </w:tcPr>
-          <w:p>
-            <w:pPr>
-              <w:jc w:val="right"/>
-              <w:rPr>
-                <w:b/>
-                <w:sz w:val="20"/>
-                <w:szCs w:val="20"/>
-              </w:rPr>
-            </w:pPr>
-          </w:p>
-        </w:tc>
-        <w:tc>
-          <w:tcPr>
-            <w:tcW w:w="2549" w:type="dxa"/>
-            <w:shd w:val="clear" w:color="auto" w:fill="auto"/>
-            <w:vAlign w:val="center"/>
-          </w:tcPr>
-          <w:p>
-            <w:pPr>
-              <w:rPr>
-                <w:sz w:val="20"/>
-                <w:szCs w:val="20"/>
-              </w:rPr>
-            </w:pPr>
-          </w:p>
-        </w:tc>
-        <w:tc>
-          <w:tcPr>
-            <w:tcW w:w="1715" w:type="dxa"/>
-            <w:shd w:val="clear" w:color="auto" w:fill="auto"/>
-            <w:vAlign w:val="center"/>
-          </w:tcPr>
-          <w:p>
-            <w:pPr>
-              <w:jc w:val="right"/>
-              <w:rPr>
-                <w:b/>
-                <w:sz w:val="20"/>
-                <w:szCs w:val="20"/>
-              </w:rPr>
-            </w:pPr>
-          </w:p>
-        </w:tc>
-        <w:tc>
-          <w:tcPr>
-            <w:tcW w:w="2155" w:type="dxa"/>
-            <w:shd w:val="clear" w:color="auto" w:fill="auto"/>
-            <w:vAlign w:val="center"/>
-          </w:tcPr>
-          <w:p>
-            <w:pPr>
-              <w:jc w:val="right"/>
-              <w:rPr>
-                <w:sz w:val="20"/>
-                <w:szCs w:val="20"/>
-              </w:rPr>
-            </w:pPr>
-            <w:r>
-              <w:rPr>
-                <w:sz w:val="20"/>
-                <w:szCs w:val="20"/>
-              </w:rPr>
-              <w:t>h</w:t>
-            </w:r>
-          </w:p>
-        </w:tc>
-        <w:tc>
-          <w:tcPr>
-            <w:tcW w:w="2331" w:type="dxa"/>
-            <w:shd w:val="clear" w:color="auto" w:fill="auto"/>
-            <w:vAlign w:val="center"/>
-          </w:tcPr>
-          <w:p>
-            <w:pPr>
-              <w:jc w:val="right"/>
-              <w:rPr>
-                <w:b/>
-                <w:sz w:val="20"/>
-                <w:szCs w:val="20"/>
-              </w:rPr>
-            </w:pPr>
-          </w:p>
-        </w:tc>
-        <w:tc>
-          <w:tcPr>
-            <w:tcW w:w="4288" w:type="dxa"/>
-            <w:shd w:val="clear" w:color="auto" w:fill="auto"/>
-            <w:vAlign w:val="center"/>
-          </w:tcPr>
-          <w:p>
-            <w:pPr>
-              <w:rPr>
-                <w:sz w:val="20"/>
-                <w:szCs w:val="20"/>
-              </w:rPr>
-            </w:pPr>
+          </w:tcPr>
+          <w:p>
+            <w:pPr>
+              <w:rPr>
+                <w:sz w:val="20"/>
+                <w:szCs w:val="20"/>
+              </w:rPr>
+            </w:pPr>
+            <w:r>
+              <w:rPr>
+                <w:sz w:val="20"/>
+                <w:szCs w:val="20"/>
+              </w:rPr>
+              <w:t>${</w:t>
+            </w:r>
+            <w:proofErr w:type="spellStart"/>
+            <w:r>
+              <w:rPr>
+                <w:sz w:val="20"/>
+                <w:szCs w:val="20"/>
+              </w:rPr>
+              <w:t>eventEquipment</w:t>
+            </w:r>
+            <w:proofErr w:type="spellEnd"/>
+            <w:r>
+              <w:rPr>
+                <w:sz w:val="20"/>
+                <w:szCs w:val="20"/>
+              </w:rPr>
+              <w:t>}</w:t>
+            </w:r>
           </w:p>
         </w:tc>
       </w:tr>
@@ -1525,7 +1432,23 @@
                 <w:sz w:val="20"/>
                 <w:szCs w:val="20"/>
               </w:rPr>
-              <w:t>Kontaktperson aus Krisenstab für Notfälle:</w:t>
+              <w:t>Kontaktperson</w:t>
+            </w:r>
+            <w:r>
+              <w:rPr>
+                <w:b/>
+                <w:sz w:val="20"/>
+                <w:szCs w:val="20"/>
+              </w:rPr>
+              <w:t>en</w:t>
+            </w:r>
+            <w:r>
+              <w:rPr>
+                <w:b/>
+                <w:sz w:val="20"/>
+                <w:szCs w:val="20"/>
+              </w:rPr>
+              <w:t xml:space="preserve"> aus Krisenstab für Notfälle:</w:t>
             </w:r>
           </w:p>
         </w:tc>
@@ -1546,36 +1469,7 @@
                 <w:sz w:val="20"/>
                 <w:szCs w:val="20"/>
               </w:rPr>
-              <w:t>O Andreas Müller, Präsident Stamms</w:t>
-            </w:r>
-            <w:r>
-              <w:rPr>
-                <w:sz w:val="20"/>
-                <w:szCs w:val="20"/>
-              </w:rPr>
-              <w:t>ektion</w:t>
-            </w:r>
-            <w:r>
-              <w:rPr>
-                <w:sz w:val="20"/>
-                <w:szCs w:val="20"/>
-              </w:rPr>
-              <w:t xml:space="preserve"> 078 680 57 71</w:t>
-            </w:r>
-            <w:r>
-              <w:rPr>
-                <w:sz w:val="20"/>
-                <w:szCs w:val="20"/>
-              </w:rPr>
-              <w:br/>
-              <w:t xml:space="preserve">O </w:t>
-            </w:r>
-            <w:r>
-              <w:rPr>
-                <w:sz w:val="20"/>
-                <w:szCs w:val="20"/>
-              </w:rPr>
-              <w:br/>
+              <w:t>${</w:t>
             </w:r>
             <w:proofErr w:type="spellStart"/>
             <w:r>
@@ -1583,9 +1477,16 @@
                 <w:sz w:val="20"/>
                 <w:szCs w:val="20"/>
               </w:rPr>
-              <w:t>O</w:t>
+              <w:t>emergencyConcept</w:t>
             </w:r>
             <w:proofErr w:type="spellEnd"/>
+            <w:r>
+              <w:rPr>
+                <w:sz w:val="20"/>
+                <w:szCs w:val="20"/>
+              </w:rPr>
+              <w:t>}</w:t>
+            </w:r>
           </w:p>
         </w:tc>
       </w:tr>
@@ -1646,7 +1547,7 @@
     <w:sectPr>
       <w:headerReference w:type="default" r:id="rId7"/>
       <w:pgSz w:w="16838" w:h="11906" w:orient="landscape"/>
-      <w:pgMar w:top="851" w:right="851" w:bottom="851" w:left="567" w:header="284" w:footer="709" w:gutter="0"/>
+      <w:pgMar w:top="-709" w:right="851" w:bottom="851" w:left="567" w:header="284" w:footer="709" w:gutter="0"/>
       <w:cols w:space="708"/>
       <w:docGrid w:linePitch="360"/>
     </w:sectPr>
@@ -2514,6 +2415,50 @@
       <w:lang w:eastAsia="en-US"/>
     </w:rPr>
   </w:style>
+  <w:style w:type="paragraph" w:styleId="HTMLVorformatiert">
+    <w:name w:val="HTML Preformatted"/>
+    <w:basedOn w:val="Standard"/>
+    <w:link w:val="HTMLVorformatiertZchn"/>
+    <w:uiPriority w:val="99"/>
+    <w:unhideWhenUsed/>
+    <w:rsid w:val="00AA0D75"/>
+    <w:pPr>
+      <w:tabs>
+        <w:tab w:val="left" w:pos="916"/>
+        <w:tab w:val="left" w:pos="1832"/>
+        <w:tab w:val="left" w:pos="2748"/>
+        <w:tab w:val="left" w:pos="3664"/>
+        <w:tab w:val="left" w:pos="4580"/>
+        <w:tab w:val="left" w:pos="5496"/>
+        <w:tab w:val="left" w:pos="6412"/>
+        <w:tab w:val="left" w:pos="7328"/>
+        <w:tab w:val="left" w:pos="8244"/>
+        <w:tab w:val="left" w:pos="9160"/>
+        <w:tab w:val="left" w:pos="10076"/>
+        <w:tab w:val="left" w:pos="10992"/>
+        <w:tab w:val="left" w:pos="11908"/>
+        <w:tab w:val="left" w:pos="12824"/>
+        <w:tab w:val="left" w:pos="13740"/>
+        <w:tab w:val="left" w:pos="14656"/>
+      </w:tabs>
+      <w:spacing w:after="0" w:line="240" w:lineRule="auto"/>
+    </w:pPr>
+    <w:rPr>
+      <w:rFonts w:ascii="Courier New" w:eastAsia="Times New Roman" w:hAnsi="Courier New" w:cs="Courier New"/>
+      <w:sz w:val="20"/>
+      <w:szCs w:val="20"/>
+      <w:lang w:eastAsia="de-CH"/>
+    </w:rPr>
+  </w:style>
+  <w:style w:type="character" w:customStyle="1" w:styleId="HTMLVorformatiertZchn">
+    <w:name w:val="HTML Vorformatiert Zchn"/>
+    <w:link w:val="HTMLVorformatiert"/>
+    <w:uiPriority w:val="99"/>
+    <w:rsid w:val="00AA0D75"/>
+    <w:rPr>
+      <w:rFonts w:ascii="Courier New" w:eastAsia="Times New Roman" w:hAnsi="Courier New" w:cs="Courier New"/>
+    </w:rPr>
+  </w:style>
 </w:styles>
 </file>
 

--- a/src/Resources/contao/templates/docx/event_memberlist.docx
+++ b/src/Resources/contao/templates/docx/event_memberlist.docx
@@ -406,8 +406,6 @@
                 <w:szCs w:val="20"/>
               </w:rPr>
             </w:pPr>
-            <w:bookmarkStart w:id="0" w:name="_GoBack"/>
-            <w:bookmarkEnd w:id="0"/>
             <w:r>
               <w:rPr>
                 <w:sz w:val="20"/>
@@ -830,7 +828,15 @@
                 <w:sz w:val="20"/>
                 <w:szCs w:val="20"/>
               </w:rPr>
-              <w:t xml:space="preserve">Name &amp; </w:t>
+              <w:t>Name, E-Mail,</w:t>
+            </w:r>
+            <w:r>
+              <w:rPr>
+                <w:b/>
+                <w:sz w:val="20"/>
+                <w:szCs w:val="20"/>
+              </w:rPr>
+              <w:t xml:space="preserve"> </w:t>
             </w:r>
             <w:proofErr w:type="spellStart"/>
             <w:r>
@@ -875,6 +881,14 @@
                 <w:szCs w:val="20"/>
               </w:rPr>
               <w:t>.</w:t>
+            </w:r>
+            <w:r>
+              <w:rPr>
+                <w:b/>
+                <w:sz w:val="20"/>
+                <w:szCs w:val="20"/>
+              </w:rPr>
+              <w:t xml:space="preserve"> &amp; Transport</w:t>
             </w:r>
           </w:p>
         </w:tc>
@@ -1165,6 +1179,41 @@
                 <w:szCs w:val="20"/>
               </w:rPr>
               <w:t>${email}</w:t>
+            </w:r>
+            <w:r>
+              <w:rPr>
+                <w:sz w:val="20"/>
+                <w:szCs w:val="20"/>
+              </w:rPr>
+              <w:t xml:space="preserve"> </w:t>
+            </w:r>
+            <w:bookmarkStart w:id="0" w:name="_GoBack"/>
+            <w:bookmarkEnd w:id="0"/>
+            <w:r>
+              <w:rPr>
+                <w:color w:val="00B050"/>
+                <w:sz w:val="20"/>
+                <w:szCs w:val="20"/>
+              </w:rPr>
+              <w:t>${</w:t>
+            </w:r>
+            <w:proofErr w:type="spellStart"/>
+            <w:r>
+              <w:rPr>
+                <w:color w:val="00B050"/>
+                <w:sz w:val="20"/>
+                <w:szCs w:val="20"/>
+              </w:rPr>
+              <w:t>transportInfo</w:t>
+            </w:r>
+            <w:proofErr w:type="spellEnd"/>
+            <w:r>
+              <w:rPr>
+                <w:color w:val="00B050"/>
+                <w:sz w:val="20"/>
+                <w:szCs w:val="20"/>
+              </w:rPr>
+              <w:t>}</w:t>
             </w:r>
           </w:p>
         </w:tc>
@@ -1535,14 +1584,6 @@
         </w:rPr>
         <w:t>}</w:t>
       </w:r>
-    </w:p>
-    <w:p>
-      <w:pPr>
-        <w:rPr>
-          <w:sz w:val="20"/>
-          <w:szCs w:val="20"/>
-        </w:rPr>
-      </w:pPr>
     </w:p>
     <w:sectPr>
       <w:headerReference w:type="default" r:id="rId7"/>

--- a/src/Resources/contao/templates/docx/event_memberlist.docx
+++ b/src/Resources/contao/templates/docx/event_memberlist.docx
@@ -5,9 +5,8 @@
     <w:p>
       <w:pPr>
         <w:rPr>
-          <w:b/>
-          <w:sz w:val="24"/>
-          <w:szCs w:val="24"/>
+          <w:sz w:val="20"/>
+          <w:szCs w:val="20"/>
         </w:rPr>
       </w:pPr>
       <w:r>
@@ -34,6 +33,15 @@
         </w:rPr>
         <w:br/>
       </w:r>
+      <w:r>
+        <w:rPr>
+          <w:sz w:val="20"/>
+          <w:szCs w:val="20"/>
+        </w:rPr>
+        <w:t>${courseId}</w:t>
+      </w:r>
+      <w:bookmarkStart w:id="0" w:name="_GoBack"/>
+      <w:bookmarkEnd w:id="0"/>
     </w:p>
     <w:tbl>
       <w:tblPr>
@@ -106,23 +114,7 @@
                 <w:sz w:val="20"/>
                 <w:szCs w:val="20"/>
               </w:rPr>
-              <w:t>${</w:t>
-            </w:r>
-            <w:proofErr w:type="spellStart"/>
-            <w:r>
-              <w:rPr>
-                <w:sz w:val="20"/>
-                <w:szCs w:val="20"/>
-              </w:rPr>
-              <w:t>eventInstructors</w:t>
-            </w:r>
-            <w:proofErr w:type="spellEnd"/>
-            <w:r>
-              <w:rPr>
-                <w:sz w:val="20"/>
-                <w:szCs w:val="20"/>
-              </w:rPr>
-              <w:t>}</w:t>
+              <w:t>${eventInstructors}</w:t>
             </w:r>
           </w:p>
         </w:tc>
@@ -168,23 +160,7 @@
                 <w:sz w:val="20"/>
                 <w:szCs w:val="20"/>
               </w:rPr>
-              <w:t>${</w:t>
-            </w:r>
-            <w:proofErr w:type="spellStart"/>
-            <w:r>
-              <w:rPr>
-                <w:sz w:val="20"/>
-                <w:szCs w:val="20"/>
-              </w:rPr>
-              <w:t>eventTechDifficulties</w:t>
-            </w:r>
-            <w:proofErr w:type="spellEnd"/>
-            <w:r>
-              <w:rPr>
-                <w:sz w:val="20"/>
-                <w:szCs w:val="20"/>
-              </w:rPr>
-              <w:t>}</w:t>
+              <w:t>${eventTechDifficulties}</w:t>
             </w:r>
           </w:p>
         </w:tc>
@@ -285,23 +261,7 @@
                 <w:sz w:val="20"/>
                 <w:szCs w:val="20"/>
               </w:rPr>
-              <w:t>${</w:t>
-            </w:r>
-            <w:proofErr w:type="spellStart"/>
-            <w:r>
-              <w:rPr>
-                <w:sz w:val="20"/>
-                <w:szCs w:val="20"/>
-              </w:rPr>
-              <w:t>eventTitle</w:t>
-            </w:r>
-            <w:proofErr w:type="spellEnd"/>
-            <w:r>
-              <w:rPr>
-                <w:sz w:val="20"/>
-                <w:szCs w:val="20"/>
-              </w:rPr>
-              <w:t>}</w:t>
+              <w:t>${eventTitle}</w:t>
             </w:r>
           </w:p>
         </w:tc>
@@ -349,23 +309,7 @@
                 <w:sz w:val="20"/>
                 <w:szCs w:val="20"/>
               </w:rPr>
-              <w:t>${</w:t>
-            </w:r>
-            <w:proofErr w:type="spellStart"/>
-            <w:r>
-              <w:rPr>
-                <w:sz w:val="20"/>
-                <w:szCs w:val="20"/>
-              </w:rPr>
-              <w:t>eventTourProfile</w:t>
-            </w:r>
-            <w:proofErr w:type="spellEnd"/>
-            <w:r>
-              <w:rPr>
-                <w:sz w:val="20"/>
-                <w:szCs w:val="20"/>
-              </w:rPr>
-              <w:t>}</w:t>
+              <w:t>${eventTourProfile}</w:t>
             </w:r>
           </w:p>
         </w:tc>
@@ -458,23 +402,7 @@
                 <w:sz w:val="20"/>
                 <w:szCs w:val="20"/>
               </w:rPr>
-              <w:t>${</w:t>
-            </w:r>
-            <w:proofErr w:type="spellStart"/>
-            <w:r>
-              <w:rPr>
-                <w:sz w:val="20"/>
-                <w:szCs w:val="20"/>
-              </w:rPr>
-              <w:t>eventDates</w:t>
-            </w:r>
-            <w:proofErr w:type="spellEnd"/>
-            <w:r>
-              <w:rPr>
-                <w:sz w:val="20"/>
-                <w:szCs w:val="20"/>
-              </w:rPr>
-              <w:t>}</w:t>
+              <w:t>${eventDates}</w:t>
             </w:r>
           </w:p>
         </w:tc>
@@ -553,23 +481,7 @@
                 <w:sz w:val="20"/>
                 <w:szCs w:val="20"/>
               </w:rPr>
-              <w:t>${</w:t>
-            </w:r>
-            <w:proofErr w:type="spellStart"/>
-            <w:r>
-              <w:rPr>
-                <w:sz w:val="20"/>
-                <w:szCs w:val="20"/>
-              </w:rPr>
-              <w:t>eventMiscellaneous</w:t>
-            </w:r>
-            <w:proofErr w:type="spellEnd"/>
-            <w:r>
-              <w:rPr>
-                <w:sz w:val="20"/>
-                <w:szCs w:val="20"/>
-              </w:rPr>
-              <w:t>}</w:t>
+              <w:t>${eventMiscellaneous}</w:t>
             </w:r>
           </w:p>
         </w:tc>
@@ -618,7 +530,6 @@
               </w:rPr>
               <w:t>${</w:t>
             </w:r>
-            <w:proofErr w:type="spellStart"/>
             <w:r>
               <w:rPr>
                 <w:sz w:val="20"/>
@@ -631,15 +542,7 @@
                 <w:sz w:val="20"/>
                 <w:szCs w:val="20"/>
               </w:rPr>
-              <w:t>eetingpoint</w:t>
-            </w:r>
-            <w:proofErr w:type="spellEnd"/>
-            <w:r>
-              <w:rPr>
-                <w:sz w:val="20"/>
-                <w:szCs w:val="20"/>
-              </w:rPr>
-              <w:t>}</w:t>
+              <w:t>eetingpoint}</w:t>
             </w:r>
           </w:p>
         </w:tc>
@@ -717,23 +620,7 @@
                 <w:sz w:val="20"/>
                 <w:szCs w:val="20"/>
               </w:rPr>
-              <w:t>${</w:t>
-            </w:r>
-            <w:proofErr w:type="spellStart"/>
-            <w:r>
-              <w:rPr>
-                <w:sz w:val="20"/>
-                <w:szCs w:val="20"/>
-              </w:rPr>
-              <w:t>eventEquipment</w:t>
-            </w:r>
-            <w:proofErr w:type="spellEnd"/>
-            <w:r>
-              <w:rPr>
-                <w:sz w:val="20"/>
-                <w:szCs w:val="20"/>
-              </w:rPr>
-              <w:t>}</w:t>
+              <w:t>${eventEquipment}</w:t>
             </w:r>
           </w:p>
         </w:tc>
@@ -836,51 +723,15 @@
                 <w:sz w:val="20"/>
                 <w:szCs w:val="20"/>
               </w:rPr>
-              <w:t xml:space="preserve"> </w:t>
-            </w:r>
-            <w:proofErr w:type="spellStart"/>
-            <w:r>
-              <w:rPr>
-                <w:b/>
-                <w:sz w:val="20"/>
-                <w:szCs w:val="20"/>
-              </w:rPr>
-              <w:t>Mitgl</w:t>
-            </w:r>
-            <w:proofErr w:type="spellEnd"/>
-            <w:r>
-              <w:rPr>
-                <w:b/>
-                <w:sz w:val="20"/>
-                <w:szCs w:val="20"/>
-              </w:rPr>
-              <w:t xml:space="preserve">. </w:t>
-            </w:r>
-            <w:proofErr w:type="spellStart"/>
-            <w:r>
-              <w:rPr>
-                <w:b/>
-                <w:sz w:val="20"/>
-                <w:szCs w:val="20"/>
-              </w:rPr>
-              <w:t>N</w:t>
-            </w:r>
-            <w:r>
-              <w:rPr>
-                <w:b/>
-                <w:sz w:val="20"/>
-                <w:szCs w:val="20"/>
-              </w:rPr>
-              <w:t>o</w:t>
-            </w:r>
-            <w:proofErr w:type="spellEnd"/>
-            <w:r>
-              <w:rPr>
-                <w:b/>
-                <w:sz w:val="20"/>
-                <w:szCs w:val="20"/>
-              </w:rPr>
-              <w:t>.</w:t>
+              <w:t xml:space="preserve"> Mitgl. N</w:t>
+            </w:r>
+            <w:r>
+              <w:rPr>
+                <w:b/>
+                <w:sz w:val="20"/>
+                <w:szCs w:val="20"/>
+              </w:rPr>
+              <w:t>o.</w:t>
             </w:r>
             <w:r>
               <w:rPr>
@@ -1008,7 +859,6 @@
               </w:rPr>
               <w:t>${</w:t>
             </w:r>
-            <w:proofErr w:type="spellStart"/>
             <w:r>
               <w:rPr>
                 <w:sz w:val="20"/>
@@ -1016,7 +866,6 @@
               </w:rPr>
               <w:t>role</w:t>
             </w:r>
-            <w:proofErr w:type="spellEnd"/>
             <w:r>
               <w:rPr>
                 <w:sz w:val="20"/>
@@ -1043,321 +892,185 @@
                 <w:sz w:val="20"/>
                 <w:szCs w:val="20"/>
               </w:rPr>
+              <w:t>${firstname} ${lastname}</w:t>
+            </w:r>
+            <w:r>
+              <w:rPr>
+                <w:sz w:val="20"/>
+                <w:szCs w:val="20"/>
+              </w:rPr>
+              <w:br/>
+              <w:t>${sacMemberId}</w:t>
+            </w:r>
+            <w:r>
+              <w:rPr>
+                <w:sz w:val="20"/>
+                <w:szCs w:val="20"/>
+              </w:rPr>
+              <w:t xml:space="preserve"> </w:t>
+            </w:r>
+            <w:r>
+              <w:rPr>
+                <w:b/>
+                <w:color w:val="FF0000"/>
+                <w:sz w:val="20"/>
+                <w:szCs w:val="20"/>
+              </w:rPr>
               <w:t>${</w:t>
             </w:r>
-            <w:proofErr w:type="spellStart"/>
-            <w:r>
-              <w:rPr>
-                <w:sz w:val="20"/>
-                <w:szCs w:val="20"/>
-              </w:rPr>
-              <w:t>firstname</w:t>
-            </w:r>
-            <w:proofErr w:type="spellEnd"/>
-            <w:r>
-              <w:rPr>
-                <w:sz w:val="20"/>
-                <w:szCs w:val="20"/>
-              </w:rPr>
-              <w:t>} ${</w:t>
-            </w:r>
-            <w:proofErr w:type="spellStart"/>
-            <w:r>
-              <w:rPr>
-                <w:sz w:val="20"/>
-                <w:szCs w:val="20"/>
-              </w:rPr>
-              <w:t>lastname</w:t>
-            </w:r>
-            <w:proofErr w:type="spellEnd"/>
-            <w:r>
-              <w:rPr>
-                <w:sz w:val="20"/>
-                <w:szCs w:val="20"/>
-              </w:rPr>
-              <w:t>}</w:t>
-            </w:r>
-            <w:r>
-              <w:rPr>
+            <w:r>
+              <w:rPr>
+                <w:b/>
+                <w:color w:val="FF0000"/>
+                <w:sz w:val="20"/>
+                <w:szCs w:val="20"/>
+              </w:rPr>
+              <w:t>is</w:t>
+            </w:r>
+            <w:r>
+              <w:rPr>
+                <w:b/>
+                <w:color w:val="FF0000"/>
+                <w:sz w:val="20"/>
+                <w:szCs w:val="20"/>
+              </w:rPr>
+              <w:t>Not</w:t>
+            </w:r>
+            <w:r>
+              <w:rPr>
+                <w:b/>
+                <w:color w:val="FF0000"/>
+                <w:sz w:val="20"/>
+                <w:szCs w:val="20"/>
+              </w:rPr>
+              <w:t>Sac</w:t>
+            </w:r>
+            <w:r>
+              <w:rPr>
+                <w:b/>
+                <w:color w:val="FF0000"/>
+                <w:sz w:val="20"/>
+                <w:szCs w:val="20"/>
+              </w:rPr>
+              <w:t>Member}</w:t>
+            </w:r>
+            <w:r>
+              <w:rPr>
+                <w:b/>
+                <w:color w:val="FF0000"/>
                 <w:sz w:val="20"/>
                 <w:szCs w:val="20"/>
               </w:rPr>
               <w:br/>
+            </w:r>
+            <w:r>
+              <w:rPr>
+                <w:sz w:val="20"/>
+                <w:szCs w:val="20"/>
+              </w:rPr>
+              <w:t>${email}</w:t>
+            </w:r>
+            <w:r>
+              <w:rPr>
+                <w:sz w:val="20"/>
+                <w:szCs w:val="20"/>
+              </w:rPr>
+              <w:t xml:space="preserve"> </w:t>
+            </w:r>
+            <w:r>
+              <w:rPr>
+                <w:color w:val="00B050"/>
+                <w:sz w:val="20"/>
+                <w:szCs w:val="20"/>
+              </w:rPr>
               <w:t>${</w:t>
             </w:r>
-            <w:proofErr w:type="spellStart"/>
-            <w:r>
-              <w:rPr>
-                <w:sz w:val="20"/>
-                <w:szCs w:val="20"/>
-              </w:rPr>
-              <w:t>sacMemberId</w:t>
-            </w:r>
-            <w:proofErr w:type="spellEnd"/>
-            <w:r>
-              <w:rPr>
-                <w:sz w:val="20"/>
-                <w:szCs w:val="20"/>
-              </w:rPr>
-              <w:t>}</w:t>
-            </w:r>
-            <w:r>
-              <w:rPr>
-                <w:sz w:val="20"/>
-                <w:szCs w:val="20"/>
-              </w:rPr>
-              <w:t xml:space="preserve"> </w:t>
-            </w:r>
-            <w:r>
-              <w:rPr>
-                <w:b/>
-                <w:color w:val="FF0000"/>
+            <w:r>
+              <w:rPr>
+                <w:color w:val="00B050"/>
+                <w:sz w:val="20"/>
+                <w:szCs w:val="20"/>
+              </w:rPr>
+              <w:t>transportInfo}</w:t>
+            </w:r>
+          </w:p>
+        </w:tc>
+        <w:tc>
+          <w:tcPr>
+            <w:tcW w:w="2693" w:type="dxa"/>
+            <w:shd w:val="clear" w:color="auto" w:fill="auto"/>
+          </w:tcPr>
+          <w:p>
+            <w:pPr>
+              <w:rPr>
+                <w:sz w:val="20"/>
+                <w:szCs w:val="20"/>
+              </w:rPr>
+            </w:pPr>
+            <w:r>
+              <w:rPr>
+                <w:sz w:val="20"/>
+                <w:szCs w:val="20"/>
+              </w:rPr>
+              <w:t>${street}</w:t>
+            </w:r>
+            <w:r>
+              <w:rPr>
+                <w:sz w:val="20"/>
+                <w:szCs w:val="20"/>
+              </w:rPr>
+              <w:br/>
+              <w:t>${postal} ${city}</w:t>
+            </w:r>
+          </w:p>
+        </w:tc>
+        <w:tc>
+          <w:tcPr>
+            <w:tcW w:w="4252" w:type="dxa"/>
+            <w:shd w:val="clear" w:color="auto" w:fill="auto"/>
+          </w:tcPr>
+          <w:p>
+            <w:pPr>
+              <w:rPr>
+                <w:sz w:val="20"/>
+                <w:szCs w:val="20"/>
+              </w:rPr>
+            </w:pPr>
+            <w:r>
+              <w:rPr>
+                <w:sz w:val="20"/>
+                <w:szCs w:val="20"/>
+              </w:rPr>
+              <w:t>${phone}</w:t>
+            </w:r>
+            <w:r>
+              <w:rPr>
+                <w:sz w:val="20"/>
+                <w:szCs w:val="20"/>
+              </w:rPr>
+              <w:br/>
+            </w:r>
+            <w:r>
+              <w:rPr>
+                <w:sz w:val="20"/>
+                <w:szCs w:val="20"/>
+              </w:rPr>
+              <w:t xml:space="preserve">Im </w:t>
+            </w:r>
+            <w:r>
+              <w:rPr>
+                <w:sz w:val="20"/>
+                <w:szCs w:val="20"/>
+              </w:rPr>
+              <w:t xml:space="preserve">Notfall: </w:t>
+            </w:r>
+            <w:r>
+              <w:rPr>
                 <w:sz w:val="20"/>
                 <w:szCs w:val="20"/>
               </w:rPr>
               <w:t>${</w:t>
             </w:r>
-            <w:proofErr w:type="spellStart"/>
-            <w:r>
-              <w:rPr>
-                <w:b/>
-                <w:color w:val="FF0000"/>
-                <w:sz w:val="20"/>
-                <w:szCs w:val="20"/>
-              </w:rPr>
-              <w:t>is</w:t>
-            </w:r>
-            <w:r>
-              <w:rPr>
-                <w:b/>
-                <w:color w:val="FF0000"/>
-                <w:sz w:val="20"/>
-                <w:szCs w:val="20"/>
-              </w:rPr>
-              <w:t>Not</w:t>
-            </w:r>
-            <w:r>
-              <w:rPr>
-                <w:b/>
-                <w:color w:val="FF0000"/>
-                <w:sz w:val="20"/>
-                <w:szCs w:val="20"/>
-              </w:rPr>
-              <w:t>Sac</w:t>
-            </w:r>
-            <w:r>
-              <w:rPr>
-                <w:b/>
-                <w:color w:val="FF0000"/>
-                <w:sz w:val="20"/>
-                <w:szCs w:val="20"/>
-              </w:rPr>
-              <w:t>Member</w:t>
-            </w:r>
-            <w:proofErr w:type="spellEnd"/>
-            <w:r>
-              <w:rPr>
-                <w:b/>
-                <w:color w:val="FF0000"/>
-                <w:sz w:val="20"/>
-                <w:szCs w:val="20"/>
-              </w:rPr>
-              <w:t>}</w:t>
-            </w:r>
-            <w:r>
-              <w:rPr>
-                <w:b/>
-                <w:color w:val="FF0000"/>
-                <w:sz w:val="20"/>
-                <w:szCs w:val="20"/>
-              </w:rPr>
-              <w:br/>
-            </w:r>
-            <w:r>
-              <w:rPr>
-                <w:sz w:val="20"/>
-                <w:szCs w:val="20"/>
-              </w:rPr>
-              <w:t>${email}</w:t>
-            </w:r>
-            <w:r>
-              <w:rPr>
-                <w:sz w:val="20"/>
-                <w:szCs w:val="20"/>
-              </w:rPr>
-              <w:t xml:space="preserve"> </w:t>
-            </w:r>
-            <w:bookmarkStart w:id="0" w:name="_GoBack"/>
-            <w:bookmarkEnd w:id="0"/>
-            <w:r>
-              <w:rPr>
-                <w:color w:val="00B050"/>
-                <w:sz w:val="20"/>
-                <w:szCs w:val="20"/>
-              </w:rPr>
-              <w:t>${</w:t>
-            </w:r>
-            <w:proofErr w:type="spellStart"/>
-            <w:r>
-              <w:rPr>
-                <w:color w:val="00B050"/>
-                <w:sz w:val="20"/>
-                <w:szCs w:val="20"/>
-              </w:rPr>
-              <w:t>transportInfo</w:t>
-            </w:r>
-            <w:proofErr w:type="spellEnd"/>
-            <w:r>
-              <w:rPr>
-                <w:color w:val="00B050"/>
-                <w:sz w:val="20"/>
-                <w:szCs w:val="20"/>
-              </w:rPr>
-              <w:t>}</w:t>
-            </w:r>
-          </w:p>
-        </w:tc>
-        <w:tc>
-          <w:tcPr>
-            <w:tcW w:w="2693" w:type="dxa"/>
-            <w:shd w:val="clear" w:color="auto" w:fill="auto"/>
-          </w:tcPr>
-          <w:p>
-            <w:pPr>
-              <w:rPr>
-                <w:sz w:val="20"/>
-                <w:szCs w:val="20"/>
-              </w:rPr>
-            </w:pPr>
-            <w:r>
-              <w:rPr>
-                <w:sz w:val="20"/>
-                <w:szCs w:val="20"/>
-              </w:rPr>
-              <w:t>${</w:t>
-            </w:r>
-            <w:proofErr w:type="spellStart"/>
-            <w:r>
-              <w:rPr>
-                <w:sz w:val="20"/>
-                <w:szCs w:val="20"/>
-              </w:rPr>
-              <w:t>street</w:t>
-            </w:r>
-            <w:proofErr w:type="spellEnd"/>
-            <w:r>
-              <w:rPr>
-                <w:sz w:val="20"/>
-                <w:szCs w:val="20"/>
-              </w:rPr>
-              <w:t>}</w:t>
-            </w:r>
-            <w:r>
-              <w:rPr>
-                <w:sz w:val="20"/>
-                <w:szCs w:val="20"/>
-              </w:rPr>
-              <w:br/>
-              <w:t>${</w:t>
-            </w:r>
-            <w:proofErr w:type="spellStart"/>
-            <w:r>
-              <w:rPr>
-                <w:sz w:val="20"/>
-                <w:szCs w:val="20"/>
-              </w:rPr>
-              <w:t>postal</w:t>
-            </w:r>
-            <w:proofErr w:type="spellEnd"/>
-            <w:r>
-              <w:rPr>
-                <w:sz w:val="20"/>
-                <w:szCs w:val="20"/>
-              </w:rPr>
-              <w:t>} ${</w:t>
-            </w:r>
-            <w:proofErr w:type="spellStart"/>
-            <w:r>
-              <w:rPr>
-                <w:sz w:val="20"/>
-                <w:szCs w:val="20"/>
-              </w:rPr>
-              <w:t>city</w:t>
-            </w:r>
-            <w:proofErr w:type="spellEnd"/>
-            <w:r>
-              <w:rPr>
-                <w:sz w:val="20"/>
-                <w:szCs w:val="20"/>
-              </w:rPr>
-              <w:t>}</w:t>
-            </w:r>
-          </w:p>
-        </w:tc>
-        <w:tc>
-          <w:tcPr>
-            <w:tcW w:w="4252" w:type="dxa"/>
-            <w:shd w:val="clear" w:color="auto" w:fill="auto"/>
-          </w:tcPr>
-          <w:p>
-            <w:pPr>
-              <w:rPr>
-                <w:sz w:val="20"/>
-                <w:szCs w:val="20"/>
-              </w:rPr>
-            </w:pPr>
-            <w:r>
-              <w:rPr>
-                <w:sz w:val="20"/>
-                <w:szCs w:val="20"/>
-              </w:rPr>
-              <w:t>${</w:t>
-            </w:r>
-            <w:proofErr w:type="spellStart"/>
-            <w:r>
-              <w:rPr>
-                <w:sz w:val="20"/>
-                <w:szCs w:val="20"/>
-              </w:rPr>
-              <w:t>phone</w:t>
-            </w:r>
-            <w:proofErr w:type="spellEnd"/>
-            <w:r>
-              <w:rPr>
-                <w:sz w:val="20"/>
-                <w:szCs w:val="20"/>
-              </w:rPr>
-              <w:t>}</w:t>
-            </w:r>
-            <w:r>
-              <w:rPr>
-                <w:sz w:val="20"/>
-                <w:szCs w:val="20"/>
-              </w:rPr>
-              <w:br/>
-            </w:r>
-            <w:r>
-              <w:rPr>
-                <w:sz w:val="20"/>
-                <w:szCs w:val="20"/>
-              </w:rPr>
-              <w:t xml:space="preserve">Im </w:t>
-            </w:r>
-            <w:r>
-              <w:rPr>
-                <w:sz w:val="20"/>
-                <w:szCs w:val="20"/>
-              </w:rPr>
-              <w:t xml:space="preserve">Notfall: </w:t>
-            </w:r>
-            <w:r>
-              <w:rPr>
-                <w:sz w:val="20"/>
-                <w:szCs w:val="20"/>
-              </w:rPr>
-              <w:t>${</w:t>
-            </w:r>
-            <w:proofErr w:type="spellStart"/>
             <w:r>
               <w:rPr>
                 <w:sz w:val="20"/>
@@ -1365,7 +1078,6 @@
               </w:rPr>
               <w:t>emergencyPhoneName</w:t>
             </w:r>
-            <w:proofErr w:type="spellEnd"/>
             <w:r>
               <w:rPr>
                 <w:sz w:val="20"/>
@@ -1388,7 +1100,6 @@
               </w:rPr>
               <w:t>${</w:t>
             </w:r>
-            <w:proofErr w:type="spellStart"/>
             <w:r>
               <w:rPr>
                 <w:sz w:val="20"/>
@@ -1396,7 +1107,6 @@
               </w:rPr>
               <w:t>emergencyPhone</w:t>
             </w:r>
-            <w:proofErr w:type="spellEnd"/>
             <w:r>
               <w:rPr>
                 <w:sz w:val="20"/>
@@ -1423,23 +1133,7 @@
                 <w:sz w:val="20"/>
                 <w:szCs w:val="20"/>
               </w:rPr>
-              <w:t>${</w:t>
-            </w:r>
-            <w:proofErr w:type="spellStart"/>
-            <w:r>
-              <w:rPr>
-                <w:sz w:val="20"/>
-                <w:szCs w:val="20"/>
-              </w:rPr>
-              <w:t>dateOfBirth</w:t>
-            </w:r>
-            <w:proofErr w:type="spellEnd"/>
-            <w:r>
-              <w:rPr>
-                <w:sz w:val="20"/>
-                <w:szCs w:val="20"/>
-              </w:rPr>
-              <w:t>}</w:t>
+              <w:t>${dateOfBirth}</w:t>
             </w:r>
           </w:p>
         </w:tc>
@@ -1518,23 +1212,7 @@
                 <w:sz w:val="20"/>
                 <w:szCs w:val="20"/>
               </w:rPr>
-              <w:t>${</w:t>
-            </w:r>
-            <w:proofErr w:type="spellStart"/>
-            <w:r>
-              <w:rPr>
-                <w:sz w:val="20"/>
-                <w:szCs w:val="20"/>
-              </w:rPr>
-              <w:t>emergencyConcept</w:t>
-            </w:r>
-            <w:proofErr w:type="spellEnd"/>
-            <w:r>
-              <w:rPr>
-                <w:sz w:val="20"/>
-                <w:szCs w:val="20"/>
-              </w:rPr>
-              <w:t>}</w:t>
+              <w:t>${emergencyConcept}</w:t>
             </w:r>
           </w:p>
         </w:tc>
@@ -1559,15 +1237,7 @@
           <w:sz w:val="20"/>
           <w:szCs w:val="20"/>
         </w:rPr>
-        <w:t>${</w:t>
-      </w:r>
-      <w:proofErr w:type="spellStart"/>
-      <w:r>
-        <w:rPr>
-          <w:sz w:val="20"/>
-          <w:szCs w:val="20"/>
-        </w:rPr>
-        <w:t>event</w:t>
+        <w:t>${event</w:t>
       </w:r>
       <w:r>
         <w:rPr>
@@ -1576,7 +1246,6 @@
         </w:rPr>
         <w:t>Id</w:t>
       </w:r>
-      <w:proofErr w:type="spellEnd"/>
       <w:r>
         <w:rPr>
           <w:sz w:val="20"/>
@@ -1588,7 +1257,7 @@
     <w:sectPr>
       <w:headerReference w:type="default" r:id="rId7"/>
       <w:pgSz w:w="16838" w:h="11906" w:orient="landscape"/>
-      <w:pgMar w:top="-709" w:right="851" w:bottom="851" w:left="567" w:header="284" w:footer="709" w:gutter="0"/>
+      <w:pgMar w:top="-1560" w:right="851" w:bottom="851" w:left="567" w:header="284" w:footer="709" w:gutter="0"/>
       <w:cols w:space="708"/>
       <w:docGrid w:linePitch="360"/>
     </w:sectPr>
@@ -1678,7 +1347,7 @@
           <v:path o:extrusionok="f" gradientshapeok="t" o:connecttype="rect"/>
           <o:lock v:ext="edit" aspectratio="t"/>
         </v:shapetype>
-        <v:shape id="Grafik 5" o:spid="_x0000_i1025" type="#_x0000_t75" style="width:176.25pt;height:56.25pt;visibility:visible;mso-wrap-style:square">
+        <v:shape id="Grafik 5" o:spid="_x0000_i1053" type="#_x0000_t75" style="width:176.25pt;height:56.25pt;visibility:visible;mso-wrap-style:square">
           <v:imagedata r:id="rId1" o:title=""/>
         </v:shape>
       </w:pict>

--- a/src/Resources/contao/templates/docx/event_memberlist.docx
+++ b/src/Resources/contao/templates/docx/event_memberlist.docx
@@ -38,10 +38,24 @@
           <w:sz w:val="20"/>
           <w:szCs w:val="20"/>
         </w:rPr>
-        <w:t>${courseId}</w:t>
+        <w:t>${</w:t>
       </w:r>
-      <w:bookmarkStart w:id="0" w:name="_GoBack"/>
-      <w:bookmarkEnd w:id="0"/>
+      <w:proofErr w:type="spellStart"/>
+      <w:r>
+        <w:rPr>
+          <w:sz w:val="20"/>
+          <w:szCs w:val="20"/>
+        </w:rPr>
+        <w:t>courseId</w:t>
+      </w:r>
+      <w:proofErr w:type="spellEnd"/>
+      <w:r>
+        <w:rPr>
+          <w:sz w:val="20"/>
+          <w:szCs w:val="20"/>
+        </w:rPr>
+        <w:t>}</w:t>
+      </w:r>
     </w:p>
     <w:tbl>
       <w:tblPr>
@@ -114,7 +128,23 @@
                 <w:sz w:val="20"/>
                 <w:szCs w:val="20"/>
               </w:rPr>
-              <w:t>${eventInstructors}</w:t>
+              <w:t>${</w:t>
+            </w:r>
+            <w:proofErr w:type="spellStart"/>
+            <w:r>
+              <w:rPr>
+                <w:sz w:val="20"/>
+                <w:szCs w:val="20"/>
+              </w:rPr>
+              <w:t>eventInstructors</w:t>
+            </w:r>
+            <w:proofErr w:type="spellEnd"/>
+            <w:r>
+              <w:rPr>
+                <w:sz w:val="20"/>
+                <w:szCs w:val="20"/>
+              </w:rPr>
+              <w:t>}</w:t>
             </w:r>
           </w:p>
         </w:tc>
@@ -160,7 +190,23 @@
                 <w:sz w:val="20"/>
                 <w:szCs w:val="20"/>
               </w:rPr>
-              <w:t>${eventTechDifficulties}</w:t>
+              <w:t>${</w:t>
+            </w:r>
+            <w:proofErr w:type="spellStart"/>
+            <w:r>
+              <w:rPr>
+                <w:sz w:val="20"/>
+                <w:szCs w:val="20"/>
+              </w:rPr>
+              <w:t>eventTechDifficulties</w:t>
+            </w:r>
+            <w:proofErr w:type="spellEnd"/>
+            <w:r>
+              <w:rPr>
+                <w:sz w:val="20"/>
+                <w:szCs w:val="20"/>
+              </w:rPr>
+              <w:t>}</w:t>
             </w:r>
           </w:p>
         </w:tc>
@@ -261,7 +307,23 @@
                 <w:sz w:val="20"/>
                 <w:szCs w:val="20"/>
               </w:rPr>
-              <w:t>${eventTitle}</w:t>
+              <w:t>${</w:t>
+            </w:r>
+            <w:proofErr w:type="spellStart"/>
+            <w:r>
+              <w:rPr>
+                <w:sz w:val="20"/>
+                <w:szCs w:val="20"/>
+              </w:rPr>
+              <w:t>eventTitle</w:t>
+            </w:r>
+            <w:proofErr w:type="spellEnd"/>
+            <w:r>
+              <w:rPr>
+                <w:sz w:val="20"/>
+                <w:szCs w:val="20"/>
+              </w:rPr>
+              <w:t>}</w:t>
             </w:r>
           </w:p>
         </w:tc>
@@ -309,7 +371,23 @@
                 <w:sz w:val="20"/>
                 <w:szCs w:val="20"/>
               </w:rPr>
-              <w:t>${eventTourProfile}</w:t>
+              <w:t>${</w:t>
+            </w:r>
+            <w:proofErr w:type="spellStart"/>
+            <w:r>
+              <w:rPr>
+                <w:sz w:val="20"/>
+                <w:szCs w:val="20"/>
+              </w:rPr>
+              <w:t>eventTourProfile</w:t>
+            </w:r>
+            <w:proofErr w:type="spellEnd"/>
+            <w:r>
+              <w:rPr>
+                <w:sz w:val="20"/>
+                <w:szCs w:val="20"/>
+              </w:rPr>
+              <w:t>}</w:t>
             </w:r>
           </w:p>
         </w:tc>
@@ -402,7 +480,23 @@
                 <w:sz w:val="20"/>
                 <w:szCs w:val="20"/>
               </w:rPr>
-              <w:t>${eventDates}</w:t>
+              <w:t>${</w:t>
+            </w:r>
+            <w:proofErr w:type="spellStart"/>
+            <w:r>
+              <w:rPr>
+                <w:sz w:val="20"/>
+                <w:szCs w:val="20"/>
+              </w:rPr>
+              <w:t>eventDates</w:t>
+            </w:r>
+            <w:proofErr w:type="spellEnd"/>
+            <w:r>
+              <w:rPr>
+                <w:sz w:val="20"/>
+                <w:szCs w:val="20"/>
+              </w:rPr>
+              <w:t>}</w:t>
             </w:r>
           </w:p>
         </w:tc>
@@ -481,7 +575,23 @@
                 <w:sz w:val="20"/>
                 <w:szCs w:val="20"/>
               </w:rPr>
-              <w:t>${eventMiscellaneous}</w:t>
+              <w:t>${</w:t>
+            </w:r>
+            <w:proofErr w:type="spellStart"/>
+            <w:r>
+              <w:rPr>
+                <w:sz w:val="20"/>
+                <w:szCs w:val="20"/>
+              </w:rPr>
+              <w:t>eventMiscellaneous</w:t>
+            </w:r>
+            <w:proofErr w:type="spellEnd"/>
+            <w:r>
+              <w:rPr>
+                <w:sz w:val="20"/>
+                <w:szCs w:val="20"/>
+              </w:rPr>
+              <w:t>}</w:t>
             </w:r>
           </w:p>
         </w:tc>
@@ -530,6 +640,7 @@
               </w:rPr>
               <w:t>${</w:t>
             </w:r>
+            <w:proofErr w:type="spellStart"/>
             <w:r>
               <w:rPr>
                 <w:sz w:val="20"/>
@@ -542,7 +653,15 @@
                 <w:sz w:val="20"/>
                 <w:szCs w:val="20"/>
               </w:rPr>
-              <w:t>eetingpoint}</w:t>
+              <w:t>eetingpoint</w:t>
+            </w:r>
+            <w:proofErr w:type="spellEnd"/>
+            <w:r>
+              <w:rPr>
+                <w:sz w:val="20"/>
+                <w:szCs w:val="20"/>
+              </w:rPr>
+              <w:t>}</w:t>
             </w:r>
           </w:p>
         </w:tc>
@@ -620,7 +739,23 @@
                 <w:sz w:val="20"/>
                 <w:szCs w:val="20"/>
               </w:rPr>
-              <w:t>${eventEquipment}</w:t>
+              <w:t>${</w:t>
+            </w:r>
+            <w:proofErr w:type="spellStart"/>
+            <w:r>
+              <w:rPr>
+                <w:sz w:val="20"/>
+                <w:szCs w:val="20"/>
+              </w:rPr>
+              <w:t>eventEquipment</w:t>
+            </w:r>
+            <w:proofErr w:type="spellEnd"/>
+            <w:r>
+              <w:rPr>
+                <w:sz w:val="20"/>
+                <w:szCs w:val="20"/>
+              </w:rPr>
+              <w:t>}</w:t>
             </w:r>
           </w:p>
         </w:tc>
@@ -723,15 +858,51 @@
                 <w:sz w:val="20"/>
                 <w:szCs w:val="20"/>
               </w:rPr>
-              <w:t xml:space="preserve"> Mitgl. N</w:t>
-            </w:r>
-            <w:r>
-              <w:rPr>
-                <w:b/>
-                <w:sz w:val="20"/>
-                <w:szCs w:val="20"/>
-              </w:rPr>
-              <w:t>o.</w:t>
+              <w:t xml:space="preserve"> </w:t>
+            </w:r>
+            <w:proofErr w:type="spellStart"/>
+            <w:r>
+              <w:rPr>
+                <w:b/>
+                <w:sz w:val="20"/>
+                <w:szCs w:val="20"/>
+              </w:rPr>
+              <w:t>Mitgl</w:t>
+            </w:r>
+            <w:proofErr w:type="spellEnd"/>
+            <w:r>
+              <w:rPr>
+                <w:b/>
+                <w:sz w:val="20"/>
+                <w:szCs w:val="20"/>
+              </w:rPr>
+              <w:t xml:space="preserve">. </w:t>
+            </w:r>
+            <w:proofErr w:type="spellStart"/>
+            <w:r>
+              <w:rPr>
+                <w:b/>
+                <w:sz w:val="20"/>
+                <w:szCs w:val="20"/>
+              </w:rPr>
+              <w:t>N</w:t>
+            </w:r>
+            <w:r>
+              <w:rPr>
+                <w:b/>
+                <w:sz w:val="20"/>
+                <w:szCs w:val="20"/>
+              </w:rPr>
+              <w:t>o</w:t>
+            </w:r>
+            <w:proofErr w:type="spellEnd"/>
+            <w:r>
+              <w:rPr>
+                <w:b/>
+                <w:sz w:val="20"/>
+                <w:szCs w:val="20"/>
+              </w:rPr>
+              <w:t>.</w:t>
             </w:r>
             <w:r>
               <w:rPr>
@@ -859,6 +1030,7 @@
               </w:rPr>
               <w:t>${</w:t>
             </w:r>
+            <w:proofErr w:type="spellStart"/>
             <w:r>
               <w:rPr>
                 <w:sz w:val="20"/>
@@ -866,6 +1038,7 @@
               </w:rPr>
               <w:t>role</w:t>
             </w:r>
+            <w:proofErr w:type="spellEnd"/>
             <w:r>
               <w:rPr>
                 <w:sz w:val="20"/>
@@ -883,16 +1056,49 @@
           <w:p>
             <w:pPr>
               <w:rPr>
-                <w:sz w:val="20"/>
-                <w:szCs w:val="20"/>
-              </w:rPr>
-            </w:pPr>
-            <w:r>
-              <w:rPr>
-                <w:sz w:val="20"/>
-                <w:szCs w:val="20"/>
-              </w:rPr>
-              <w:t>${firstname} ${lastname}</w:t>
+                <w:color w:val="00B050"/>
+                <w:sz w:val="20"/>
+                <w:szCs w:val="20"/>
+              </w:rPr>
+            </w:pPr>
+            <w:r>
+              <w:rPr>
+                <w:sz w:val="20"/>
+                <w:szCs w:val="20"/>
+              </w:rPr>
+              <w:t>${</w:t>
+            </w:r>
+            <w:proofErr w:type="spellStart"/>
+            <w:r>
+              <w:rPr>
+                <w:sz w:val="20"/>
+                <w:szCs w:val="20"/>
+              </w:rPr>
+              <w:t>firstname</w:t>
+            </w:r>
+            <w:proofErr w:type="spellEnd"/>
+            <w:r>
+              <w:rPr>
+                <w:sz w:val="20"/>
+                <w:szCs w:val="20"/>
+              </w:rPr>
+              <w:t>} ${</w:t>
+            </w:r>
+            <w:proofErr w:type="spellStart"/>
+            <w:r>
+              <w:rPr>
+                <w:sz w:val="20"/>
+                <w:szCs w:val="20"/>
+              </w:rPr>
+              <w:t>lastname</w:t>
+            </w:r>
+            <w:proofErr w:type="spellEnd"/>
+            <w:r>
+              <w:rPr>
+                <w:sz w:val="20"/>
+                <w:szCs w:val="20"/>
+              </w:rPr>
+              <w:t>}</w:t>
             </w:r>
             <w:r>
               <w:rPr>
@@ -900,7 +1106,23 @@
                 <w:szCs w:val="20"/>
               </w:rPr>
               <w:br/>
-              <w:t>${sacMemberId}</w:t>
+              <w:t>${</w:t>
+            </w:r>
+            <w:proofErr w:type="spellStart"/>
+            <w:r>
+              <w:rPr>
+                <w:sz w:val="20"/>
+                <w:szCs w:val="20"/>
+              </w:rPr>
+              <w:t>sacMemberId</w:t>
+            </w:r>
+            <w:proofErr w:type="spellEnd"/>
+            <w:r>
+              <w:rPr>
+                <w:sz w:val="20"/>
+                <w:szCs w:val="20"/>
+              </w:rPr>
+              <w:t>}</w:t>
             </w:r>
             <w:r>
               <w:rPr>
@@ -918,6 +1140,7 @@
               </w:rPr>
               <w:t>${</w:t>
             </w:r>
+            <w:proofErr w:type="spellStart"/>
             <w:r>
               <w:rPr>
                 <w:b/>
@@ -952,8 +1175,9 @@
                 <w:sz w:val="20"/>
                 <w:szCs w:val="20"/>
               </w:rPr>
-              <w:t>Member}</w:t>
-            </w:r>
+              <w:t>Member</w:t>
+            </w:r>
+            <w:proofErr w:type="spellEnd"/>
             <w:r>
               <w:rPr>
                 <w:b/>
@@ -961,6 +1185,15 @@
                 <w:sz w:val="20"/>
                 <w:szCs w:val="20"/>
               </w:rPr>
+              <w:t>}</w:t>
+            </w:r>
+            <w:r>
+              <w:rPr>
+                <w:b/>
+                <w:color w:val="FF0000"/>
+                <w:sz w:val="20"/>
+                <w:szCs w:val="20"/>
+              </w:rPr>
               <w:br/>
             </w:r>
             <w:r>
@@ -985,14 +1218,26 @@
               </w:rPr>
               <w:t>${</w:t>
             </w:r>
+            <w:proofErr w:type="spellStart"/>
             <w:r>
               <w:rPr>
                 <w:color w:val="00B050"/>
                 <w:sz w:val="20"/>
                 <w:szCs w:val="20"/>
               </w:rPr>
-              <w:t>transportInfo}</w:t>
-            </w:r>
+              <w:t>transportInfo</w:t>
+            </w:r>
+            <w:proofErr w:type="spellEnd"/>
+            <w:r>
+              <w:rPr>
+                <w:color w:val="00B050"/>
+                <w:sz w:val="20"/>
+                <w:szCs w:val="20"/>
+              </w:rPr>
+              <w:t>}</w:t>
+            </w:r>
+            <w:bookmarkStart w:id="0" w:name="_GoBack"/>
+            <w:bookmarkEnd w:id="0"/>
           </w:p>
         </w:tc>
         <w:tc>
@@ -1012,7 +1257,23 @@
                 <w:sz w:val="20"/>
                 <w:szCs w:val="20"/>
               </w:rPr>
-              <w:t>${street}</w:t>
+              <w:t>${</w:t>
+            </w:r>
+            <w:proofErr w:type="spellStart"/>
+            <w:r>
+              <w:rPr>
+                <w:sz w:val="20"/>
+                <w:szCs w:val="20"/>
+              </w:rPr>
+              <w:t>street</w:t>
+            </w:r>
+            <w:proofErr w:type="spellEnd"/>
+            <w:r>
+              <w:rPr>
+                <w:sz w:val="20"/>
+                <w:szCs w:val="20"/>
+              </w:rPr>
+              <w:t>}</w:t>
             </w:r>
             <w:r>
               <w:rPr>
@@ -1020,7 +1281,46 @@
                 <w:szCs w:val="20"/>
               </w:rPr>
               <w:br/>
-              <w:t>${postal} ${city}</w:t>
+              <w:t>${</w:t>
+            </w:r>
+            <w:proofErr w:type="spellStart"/>
+            <w:r>
+              <w:rPr>
+                <w:sz w:val="20"/>
+                <w:szCs w:val="20"/>
+              </w:rPr>
+              <w:t>postal</w:t>
+            </w:r>
+            <w:proofErr w:type="spellEnd"/>
+            <w:r>
+              <w:rPr>
+                <w:sz w:val="20"/>
+                <w:szCs w:val="20"/>
+              </w:rPr>
+              <w:t>} ${</w:t>
+            </w:r>
+            <w:proofErr w:type="spellStart"/>
+            <w:r>
+              <w:rPr>
+                <w:sz w:val="20"/>
+                <w:szCs w:val="20"/>
+              </w:rPr>
+              <w:t>city</w:t>
+            </w:r>
+            <w:proofErr w:type="spellEnd"/>
+            <w:r>
+              <w:rPr>
+                <w:sz w:val="20"/>
+                <w:szCs w:val="20"/>
+              </w:rPr>
+              <w:t>}</w:t>
+            </w:r>
+            <w:r>
+              <w:rPr>
+                <w:sz w:val="20"/>
+                <w:szCs w:val="20"/>
+              </w:rPr>
+              <w:br/>
             </w:r>
           </w:p>
         </w:tc>
@@ -1041,7 +1341,23 @@
                 <w:sz w:val="20"/>
                 <w:szCs w:val="20"/>
               </w:rPr>
-              <w:t>${phone}</w:t>
+              <w:t>P: ${</w:t>
+            </w:r>
+            <w:proofErr w:type="spellStart"/>
+            <w:r>
+              <w:rPr>
+                <w:sz w:val="20"/>
+                <w:szCs w:val="20"/>
+              </w:rPr>
+              <w:t>phone</w:t>
+            </w:r>
+            <w:proofErr w:type="spellEnd"/>
+            <w:r>
+              <w:rPr>
+                <w:sz w:val="20"/>
+                <w:szCs w:val="20"/>
+              </w:rPr>
+              <w:t>},     M: ${mobile}</w:t>
             </w:r>
             <w:r>
               <w:rPr>
@@ -1071,6 +1387,7 @@
               </w:rPr>
               <w:t>${</w:t>
             </w:r>
+            <w:proofErr w:type="spellStart"/>
             <w:r>
               <w:rPr>
                 <w:sz w:val="20"/>
@@ -1078,6 +1395,7 @@
               </w:rPr>
               <w:t>emergencyPhoneName</w:t>
             </w:r>
+            <w:proofErr w:type="spellEnd"/>
             <w:r>
               <w:rPr>
                 <w:sz w:val="20"/>
@@ -1100,6 +1418,7 @@
               </w:rPr>
               <w:t>${</w:t>
             </w:r>
+            <w:proofErr w:type="spellStart"/>
             <w:r>
               <w:rPr>
                 <w:sz w:val="20"/>
@@ -1107,6 +1426,7 @@
               </w:rPr>
               <w:t>emergencyPhone</w:t>
             </w:r>
+            <w:proofErr w:type="spellEnd"/>
             <w:r>
               <w:rPr>
                 <w:sz w:val="20"/>
@@ -1133,7 +1453,23 @@
                 <w:sz w:val="20"/>
                 <w:szCs w:val="20"/>
               </w:rPr>
-              <w:t>${dateOfBirth}</w:t>
+              <w:t>${</w:t>
+            </w:r>
+            <w:proofErr w:type="spellStart"/>
+            <w:r>
+              <w:rPr>
+                <w:sz w:val="20"/>
+                <w:szCs w:val="20"/>
+              </w:rPr>
+              <w:t>dateOfBirth</w:t>
+            </w:r>
+            <w:proofErr w:type="spellEnd"/>
+            <w:r>
+              <w:rPr>
+                <w:sz w:val="20"/>
+                <w:szCs w:val="20"/>
+              </w:rPr>
+              <w:t>}</w:t>
             </w:r>
           </w:p>
         </w:tc>
@@ -1212,7 +1548,23 @@
                 <w:sz w:val="20"/>
                 <w:szCs w:val="20"/>
               </w:rPr>
-              <w:t>${emergencyConcept}</w:t>
+              <w:t>${</w:t>
+            </w:r>
+            <w:proofErr w:type="spellStart"/>
+            <w:r>
+              <w:rPr>
+                <w:sz w:val="20"/>
+                <w:szCs w:val="20"/>
+              </w:rPr>
+              <w:t>emergencyConcept</w:t>
+            </w:r>
+            <w:proofErr w:type="spellEnd"/>
+            <w:r>
+              <w:rPr>
+                <w:sz w:val="20"/>
+                <w:szCs w:val="20"/>
+              </w:rPr>
+              <w:t>}</w:t>
             </w:r>
           </w:p>
         </w:tc>
@@ -1237,7 +1589,15 @@
           <w:sz w:val="20"/>
           <w:szCs w:val="20"/>
         </w:rPr>
-        <w:t>${event</w:t>
+        <w:t>${</w:t>
+      </w:r>
+      <w:proofErr w:type="spellStart"/>
+      <w:r>
+        <w:rPr>
+          <w:sz w:val="20"/>
+          <w:szCs w:val="20"/>
+        </w:rPr>
+        <w:t>event</w:t>
       </w:r>
       <w:r>
         <w:rPr>
@@ -1246,6 +1606,7 @@
         </w:rPr>
         <w:t>Id</w:t>
       </w:r>
+      <w:proofErr w:type="spellEnd"/>
       <w:r>
         <w:rPr>
           <w:sz w:val="20"/>
@@ -1347,7 +1708,7 @@
           <v:path o:extrusionok="f" gradientshapeok="t" o:connecttype="rect"/>
           <o:lock v:ext="edit" aspectratio="t"/>
         </v:shapetype>
-        <v:shape id="Grafik 5" o:spid="_x0000_i1053" type="#_x0000_t75" style="width:176.25pt;height:56.25pt;visibility:visible;mso-wrap-style:square">
+        <v:shape id="Grafik 5" o:spid="_x0000_i1025" type="#_x0000_t75" style="width:176.25pt;height:56.25pt;visibility:visible;mso-wrap-style:square">
           <v:imagedata r:id="rId1" o:title=""/>
         </v:shape>
       </w:pict>

--- a/src/Resources/contao/templates/docx/event_memberlist.docx
+++ b/src/Resources/contao/templates/docx/event_memberlist.docx
@@ -38,23 +38,7 @@
           <w:sz w:val="20"/>
           <w:szCs w:val="20"/>
         </w:rPr>
-        <w:t>${</w:t>
-      </w:r>
-      <w:proofErr w:type="spellStart"/>
-      <w:r>
-        <w:rPr>
-          <w:sz w:val="20"/>
-          <w:szCs w:val="20"/>
-        </w:rPr>
-        <w:t>courseId</w:t>
-      </w:r>
-      <w:proofErr w:type="spellEnd"/>
-      <w:r>
-        <w:rPr>
-          <w:sz w:val="20"/>
-          <w:szCs w:val="20"/>
-        </w:rPr>
-        <w:t>}</w:t>
+        <w:t>${courseId}</w:t>
       </w:r>
     </w:p>
     <w:tbl>
@@ -128,23 +112,7 @@
                 <w:sz w:val="20"/>
                 <w:szCs w:val="20"/>
               </w:rPr>
-              <w:t>${</w:t>
-            </w:r>
-            <w:proofErr w:type="spellStart"/>
-            <w:r>
-              <w:rPr>
-                <w:sz w:val="20"/>
-                <w:szCs w:val="20"/>
-              </w:rPr>
-              <w:t>eventInstructors</w:t>
-            </w:r>
-            <w:proofErr w:type="spellEnd"/>
-            <w:r>
-              <w:rPr>
-                <w:sz w:val="20"/>
-                <w:szCs w:val="20"/>
-              </w:rPr>
-              <w:t>}</w:t>
+              <w:t>${eventInstructors}</w:t>
             </w:r>
           </w:p>
         </w:tc>
@@ -190,23 +158,7 @@
                 <w:sz w:val="20"/>
                 <w:szCs w:val="20"/>
               </w:rPr>
-              <w:t>${</w:t>
-            </w:r>
-            <w:proofErr w:type="spellStart"/>
-            <w:r>
-              <w:rPr>
-                <w:sz w:val="20"/>
-                <w:szCs w:val="20"/>
-              </w:rPr>
-              <w:t>eventTechDifficulties</w:t>
-            </w:r>
-            <w:proofErr w:type="spellEnd"/>
-            <w:r>
-              <w:rPr>
-                <w:sz w:val="20"/>
-                <w:szCs w:val="20"/>
-              </w:rPr>
-              <w:t>}</w:t>
+              <w:t>${eventTechDifficulties}</w:t>
             </w:r>
           </w:p>
         </w:tc>
@@ -307,23 +259,7 @@
                 <w:sz w:val="20"/>
                 <w:szCs w:val="20"/>
               </w:rPr>
-              <w:t>${</w:t>
-            </w:r>
-            <w:proofErr w:type="spellStart"/>
-            <w:r>
-              <w:rPr>
-                <w:sz w:val="20"/>
-                <w:szCs w:val="20"/>
-              </w:rPr>
-              <w:t>eventTitle</w:t>
-            </w:r>
-            <w:proofErr w:type="spellEnd"/>
-            <w:r>
-              <w:rPr>
-                <w:sz w:val="20"/>
-                <w:szCs w:val="20"/>
-              </w:rPr>
-              <w:t>}</w:t>
+              <w:t>${eventTitle}</w:t>
             </w:r>
           </w:p>
         </w:tc>
@@ -371,23 +307,7 @@
                 <w:sz w:val="20"/>
                 <w:szCs w:val="20"/>
               </w:rPr>
-              <w:t>${</w:t>
-            </w:r>
-            <w:proofErr w:type="spellStart"/>
-            <w:r>
-              <w:rPr>
-                <w:sz w:val="20"/>
-                <w:szCs w:val="20"/>
-              </w:rPr>
-              <w:t>eventTourProfile</w:t>
-            </w:r>
-            <w:proofErr w:type="spellEnd"/>
-            <w:r>
-              <w:rPr>
-                <w:sz w:val="20"/>
-                <w:szCs w:val="20"/>
-              </w:rPr>
-              <w:t>}</w:t>
+              <w:t>${eventTourProfile}</w:t>
             </w:r>
           </w:p>
         </w:tc>
@@ -480,23 +400,7 @@
                 <w:sz w:val="20"/>
                 <w:szCs w:val="20"/>
               </w:rPr>
-              <w:t>${</w:t>
-            </w:r>
-            <w:proofErr w:type="spellStart"/>
-            <w:r>
-              <w:rPr>
-                <w:sz w:val="20"/>
-                <w:szCs w:val="20"/>
-              </w:rPr>
-              <w:t>eventDates</w:t>
-            </w:r>
-            <w:proofErr w:type="spellEnd"/>
-            <w:r>
-              <w:rPr>
-                <w:sz w:val="20"/>
-                <w:szCs w:val="20"/>
-              </w:rPr>
-              <w:t>}</w:t>
+              <w:t>${eventDates}</w:t>
             </w:r>
           </w:p>
         </w:tc>
@@ -575,23 +479,7 @@
                 <w:sz w:val="20"/>
                 <w:szCs w:val="20"/>
               </w:rPr>
-              <w:t>${</w:t>
-            </w:r>
-            <w:proofErr w:type="spellStart"/>
-            <w:r>
-              <w:rPr>
-                <w:sz w:val="20"/>
-                <w:szCs w:val="20"/>
-              </w:rPr>
-              <w:t>eventMiscellaneous</w:t>
-            </w:r>
-            <w:proofErr w:type="spellEnd"/>
-            <w:r>
-              <w:rPr>
-                <w:sz w:val="20"/>
-                <w:szCs w:val="20"/>
-              </w:rPr>
-              <w:t>}</w:t>
+              <w:t>${eventMiscellaneous}</w:t>
             </w:r>
           </w:p>
         </w:tc>
@@ -640,7 +528,6 @@
               </w:rPr>
               <w:t>${</w:t>
             </w:r>
-            <w:proofErr w:type="spellStart"/>
             <w:r>
               <w:rPr>
                 <w:sz w:val="20"/>
@@ -653,15 +540,7 @@
                 <w:sz w:val="20"/>
                 <w:szCs w:val="20"/>
               </w:rPr>
-              <w:t>eetingpoint</w:t>
-            </w:r>
-            <w:proofErr w:type="spellEnd"/>
-            <w:r>
-              <w:rPr>
-                <w:sz w:val="20"/>
-                <w:szCs w:val="20"/>
-              </w:rPr>
-              <w:t>}</w:t>
+              <w:t>eetingpoint}</w:t>
             </w:r>
           </w:p>
         </w:tc>
@@ -739,23 +618,7 @@
                 <w:sz w:val="20"/>
                 <w:szCs w:val="20"/>
               </w:rPr>
-              <w:t>${</w:t>
-            </w:r>
-            <w:proofErr w:type="spellStart"/>
-            <w:r>
-              <w:rPr>
-                <w:sz w:val="20"/>
-                <w:szCs w:val="20"/>
-              </w:rPr>
-              <w:t>eventEquipment</w:t>
-            </w:r>
-            <w:proofErr w:type="spellEnd"/>
-            <w:r>
-              <w:rPr>
-                <w:sz w:val="20"/>
-                <w:szCs w:val="20"/>
-              </w:rPr>
-              <w:t>}</w:t>
+              <w:t>${eventEquipment}</w:t>
             </w:r>
           </w:p>
         </w:tc>
@@ -858,51 +721,15 @@
                 <w:sz w:val="20"/>
                 <w:szCs w:val="20"/>
               </w:rPr>
-              <w:t xml:space="preserve"> </w:t>
-            </w:r>
-            <w:proofErr w:type="spellStart"/>
-            <w:r>
-              <w:rPr>
-                <w:b/>
-                <w:sz w:val="20"/>
-                <w:szCs w:val="20"/>
-              </w:rPr>
-              <w:t>Mitgl</w:t>
-            </w:r>
-            <w:proofErr w:type="spellEnd"/>
-            <w:r>
-              <w:rPr>
-                <w:b/>
-                <w:sz w:val="20"/>
-                <w:szCs w:val="20"/>
-              </w:rPr>
-              <w:t xml:space="preserve">. </w:t>
-            </w:r>
-            <w:proofErr w:type="spellStart"/>
-            <w:r>
-              <w:rPr>
-                <w:b/>
-                <w:sz w:val="20"/>
-                <w:szCs w:val="20"/>
-              </w:rPr>
-              <w:t>N</w:t>
-            </w:r>
-            <w:r>
-              <w:rPr>
-                <w:b/>
-                <w:sz w:val="20"/>
-                <w:szCs w:val="20"/>
-              </w:rPr>
-              <w:t>o</w:t>
-            </w:r>
-            <w:proofErr w:type="spellEnd"/>
-            <w:r>
-              <w:rPr>
-                <w:b/>
-                <w:sz w:val="20"/>
-                <w:szCs w:val="20"/>
-              </w:rPr>
-              <w:t>.</w:t>
+              <w:t xml:space="preserve"> Mitgl. N</w:t>
+            </w:r>
+            <w:r>
+              <w:rPr>
+                <w:b/>
+                <w:sz w:val="20"/>
+                <w:szCs w:val="20"/>
+              </w:rPr>
+              <w:t>o.</w:t>
             </w:r>
             <w:r>
               <w:rPr>
@@ -1030,7 +857,6 @@
               </w:rPr>
               <w:t>${</w:t>
             </w:r>
-            <w:proofErr w:type="spellStart"/>
             <w:r>
               <w:rPr>
                 <w:sz w:val="20"/>
@@ -1038,7 +864,6 @@
               </w:rPr>
               <w:t>role</w:t>
             </w:r>
-            <w:proofErr w:type="spellEnd"/>
             <w:r>
               <w:rPr>
                 <w:sz w:val="20"/>
@@ -1066,175 +891,179 @@
                 <w:sz w:val="20"/>
                 <w:szCs w:val="20"/>
               </w:rPr>
+              <w:t>${firstname} ${lastname}</w:t>
+            </w:r>
+            <w:r>
+              <w:rPr>
+                <w:sz w:val="20"/>
+                <w:szCs w:val="20"/>
+              </w:rPr>
+              <w:br/>
+              <w:t>${sacMemberId}</w:t>
+            </w:r>
+            <w:r>
+              <w:rPr>
+                <w:sz w:val="20"/>
+                <w:szCs w:val="20"/>
+              </w:rPr>
+              <w:t xml:space="preserve"> </w:t>
+            </w:r>
+            <w:r>
+              <w:rPr>
+                <w:b/>
+                <w:color w:val="FF0000"/>
+                <w:sz w:val="20"/>
+                <w:szCs w:val="20"/>
+              </w:rPr>
               <w:t>${</w:t>
             </w:r>
-            <w:proofErr w:type="spellStart"/>
-            <w:r>
-              <w:rPr>
-                <w:sz w:val="20"/>
-                <w:szCs w:val="20"/>
-              </w:rPr>
-              <w:t>firstname</w:t>
-            </w:r>
-            <w:proofErr w:type="spellEnd"/>
-            <w:r>
-              <w:rPr>
-                <w:sz w:val="20"/>
-                <w:szCs w:val="20"/>
-              </w:rPr>
-              <w:t>} ${</w:t>
-            </w:r>
-            <w:proofErr w:type="spellStart"/>
-            <w:r>
-              <w:rPr>
-                <w:sz w:val="20"/>
-                <w:szCs w:val="20"/>
-              </w:rPr>
-              <w:t>lastname</w:t>
-            </w:r>
-            <w:proofErr w:type="spellEnd"/>
-            <w:r>
-              <w:rPr>
-                <w:sz w:val="20"/>
-                <w:szCs w:val="20"/>
-              </w:rPr>
-              <w:t>}</w:t>
-            </w:r>
-            <w:r>
-              <w:rPr>
+            <w:r>
+              <w:rPr>
+                <w:b/>
+                <w:color w:val="FF0000"/>
+                <w:sz w:val="20"/>
+                <w:szCs w:val="20"/>
+              </w:rPr>
+              <w:t>is</w:t>
+            </w:r>
+            <w:r>
+              <w:rPr>
+                <w:b/>
+                <w:color w:val="FF0000"/>
+                <w:sz w:val="20"/>
+                <w:szCs w:val="20"/>
+              </w:rPr>
+              <w:t>Not</w:t>
+            </w:r>
+            <w:r>
+              <w:rPr>
+                <w:b/>
+                <w:color w:val="FF0000"/>
+                <w:sz w:val="20"/>
+                <w:szCs w:val="20"/>
+              </w:rPr>
+              <w:t>Sac</w:t>
+            </w:r>
+            <w:r>
+              <w:rPr>
+                <w:b/>
+                <w:color w:val="FF0000"/>
+                <w:sz w:val="20"/>
+                <w:szCs w:val="20"/>
+              </w:rPr>
+              <w:t>Member}</w:t>
+            </w:r>
+            <w:r>
+              <w:rPr>
+                <w:b/>
+                <w:color w:val="FF0000"/>
                 <w:sz w:val="20"/>
                 <w:szCs w:val="20"/>
               </w:rPr>
               <w:br/>
+            </w:r>
+            <w:r>
+              <w:rPr>
+                <w:sz w:val="20"/>
+                <w:szCs w:val="20"/>
+              </w:rPr>
+              <w:t>${email}</w:t>
+            </w:r>
+            <w:r>
+              <w:rPr>
+                <w:sz w:val="20"/>
+                <w:szCs w:val="20"/>
+              </w:rPr>
+              <w:t xml:space="preserve"> </w:t>
+            </w:r>
+            <w:r>
+              <w:rPr>
+                <w:color w:val="00B050"/>
+                <w:sz w:val="20"/>
+                <w:szCs w:val="20"/>
+              </w:rPr>
               <w:t>${</w:t>
             </w:r>
-            <w:proofErr w:type="spellStart"/>
-            <w:r>
-              <w:rPr>
-                <w:sz w:val="20"/>
-                <w:szCs w:val="20"/>
-              </w:rPr>
-              <w:t>sacMemberId</w:t>
-            </w:r>
-            <w:proofErr w:type="spellEnd"/>
-            <w:r>
-              <w:rPr>
-                <w:sz w:val="20"/>
-                <w:szCs w:val="20"/>
-              </w:rPr>
-              <w:t>}</w:t>
-            </w:r>
-            <w:r>
-              <w:rPr>
-                <w:sz w:val="20"/>
-                <w:szCs w:val="20"/>
-              </w:rPr>
-              <w:t xml:space="preserve"> </w:t>
-            </w:r>
-            <w:r>
-              <w:rPr>
-                <w:b/>
-                <w:color w:val="FF0000"/>
-                <w:sz w:val="20"/>
-                <w:szCs w:val="20"/>
-              </w:rPr>
-              <w:t>${</w:t>
-            </w:r>
-            <w:proofErr w:type="spellStart"/>
-            <w:r>
-              <w:rPr>
-                <w:b/>
-                <w:color w:val="FF0000"/>
-                <w:sz w:val="20"/>
-                <w:szCs w:val="20"/>
-              </w:rPr>
-              <w:t>is</w:t>
-            </w:r>
-            <w:r>
-              <w:rPr>
-                <w:b/>
-                <w:color w:val="FF0000"/>
-                <w:sz w:val="20"/>
-                <w:szCs w:val="20"/>
-              </w:rPr>
-              <w:t>Not</w:t>
-            </w:r>
-            <w:r>
-              <w:rPr>
-                <w:b/>
-                <w:color w:val="FF0000"/>
-                <w:sz w:val="20"/>
-                <w:szCs w:val="20"/>
-              </w:rPr>
-              <w:t>Sac</w:t>
-            </w:r>
-            <w:r>
-              <w:rPr>
-                <w:b/>
-                <w:color w:val="FF0000"/>
-                <w:sz w:val="20"/>
-                <w:szCs w:val="20"/>
-              </w:rPr>
-              <w:t>Member</w:t>
-            </w:r>
-            <w:proofErr w:type="spellEnd"/>
-            <w:r>
-              <w:rPr>
-                <w:b/>
-                <w:color w:val="FF0000"/>
-                <w:sz w:val="20"/>
-                <w:szCs w:val="20"/>
-              </w:rPr>
-              <w:t>}</w:t>
-            </w:r>
-            <w:r>
-              <w:rPr>
-                <w:b/>
-                <w:color w:val="FF0000"/>
+            <w:r>
+              <w:rPr>
+                <w:color w:val="00B050"/>
+                <w:sz w:val="20"/>
+                <w:szCs w:val="20"/>
+              </w:rPr>
+              <w:t>transportInfo}</w:t>
+            </w:r>
+          </w:p>
+        </w:tc>
+        <w:tc>
+          <w:tcPr>
+            <w:tcW w:w="2693" w:type="dxa"/>
+            <w:shd w:val="clear" w:color="auto" w:fill="auto"/>
+          </w:tcPr>
+          <w:p>
+            <w:pPr>
+              <w:rPr>
+                <w:sz w:val="20"/>
+                <w:szCs w:val="20"/>
+              </w:rPr>
+            </w:pPr>
+            <w:r>
+              <w:rPr>
+                <w:sz w:val="20"/>
+                <w:szCs w:val="20"/>
+              </w:rPr>
+              <w:t>${street}</w:t>
+            </w:r>
+            <w:r>
+              <w:rPr>
                 <w:sz w:val="20"/>
                 <w:szCs w:val="20"/>
               </w:rPr>
               <w:br/>
-            </w:r>
-            <w:r>
-              <w:rPr>
-                <w:sz w:val="20"/>
-                <w:szCs w:val="20"/>
-              </w:rPr>
-              <w:t>${email}</w:t>
-            </w:r>
-            <w:r>
-              <w:rPr>
-                <w:sz w:val="20"/>
-                <w:szCs w:val="20"/>
-              </w:rPr>
-              <w:t xml:space="preserve"> </w:t>
-            </w:r>
-            <w:r>
-              <w:rPr>
-                <w:color w:val="00B050"/>
-                <w:sz w:val="20"/>
-                <w:szCs w:val="20"/>
-              </w:rPr>
-              <w:t>${</w:t>
-            </w:r>
-            <w:proofErr w:type="spellStart"/>
-            <w:r>
-              <w:rPr>
-                <w:color w:val="00B050"/>
-                <w:sz w:val="20"/>
-                <w:szCs w:val="20"/>
-              </w:rPr>
-              <w:t>transportInfo</w:t>
-            </w:r>
-            <w:proofErr w:type="spellEnd"/>
-            <w:r>
-              <w:rPr>
-                <w:color w:val="00B050"/>
-                <w:sz w:val="20"/>
-                <w:szCs w:val="20"/>
-              </w:rPr>
-              <w:t>}</w:t>
+              <w:t>${postal} ${city}</w:t>
+            </w:r>
+            <w:r>
+              <w:rPr>
+                <w:sz w:val="20"/>
+                <w:szCs w:val="20"/>
+              </w:rPr>
+              <w:br/>
+            </w:r>
+          </w:p>
+        </w:tc>
+        <w:tc>
+          <w:tcPr>
+            <w:tcW w:w="4252" w:type="dxa"/>
+            <w:shd w:val="clear" w:color="auto" w:fill="auto"/>
+          </w:tcPr>
+          <w:p>
+            <w:pPr>
+              <w:rPr>
+                <w:sz w:val="20"/>
+                <w:szCs w:val="20"/>
+              </w:rPr>
+            </w:pPr>
+            <w:r>
+              <w:rPr>
+                <w:sz w:val="20"/>
+                <w:szCs w:val="20"/>
+              </w:rPr>
+              <w:t>Tel: ${mobile}</w:t>
+            </w:r>
+            <w:r>
+              <w:rPr>
+                <w:sz w:val="20"/>
+                <w:szCs w:val="20"/>
+              </w:rPr>
+              <w:br/>
+              <w:t>Im Notfall: ${emergencyPhoneName}</w:t>
+            </w:r>
+            <w:r>
+              <w:rPr>
+                <w:sz w:val="20"/>
+                <w:szCs w:val="20"/>
+              </w:rPr>
+              <w:br/>
+              <w:t>Notfall-Tel: ${emergencyPhone}</w:t>
             </w:r>
             <w:bookmarkStart w:id="0" w:name="_GoBack"/>
             <w:bookmarkEnd w:id="0"/>
@@ -1242,202 +1071,6 @@
         </w:tc>
         <w:tc>
           <w:tcPr>
-            <w:tcW w:w="2693" w:type="dxa"/>
-            <w:shd w:val="clear" w:color="auto" w:fill="auto"/>
-          </w:tcPr>
-          <w:p>
-            <w:pPr>
-              <w:rPr>
-                <w:sz w:val="20"/>
-                <w:szCs w:val="20"/>
-              </w:rPr>
-            </w:pPr>
-            <w:r>
-              <w:rPr>
-                <w:sz w:val="20"/>
-                <w:szCs w:val="20"/>
-              </w:rPr>
-              <w:t>${</w:t>
-            </w:r>
-            <w:proofErr w:type="spellStart"/>
-            <w:r>
-              <w:rPr>
-                <w:sz w:val="20"/>
-                <w:szCs w:val="20"/>
-              </w:rPr>
-              <w:t>street</w:t>
-            </w:r>
-            <w:proofErr w:type="spellEnd"/>
-            <w:r>
-              <w:rPr>
-                <w:sz w:val="20"/>
-                <w:szCs w:val="20"/>
-              </w:rPr>
-              <w:t>}</w:t>
-            </w:r>
-            <w:r>
-              <w:rPr>
-                <w:sz w:val="20"/>
-                <w:szCs w:val="20"/>
-              </w:rPr>
-              <w:br/>
-              <w:t>${</w:t>
-            </w:r>
-            <w:proofErr w:type="spellStart"/>
-            <w:r>
-              <w:rPr>
-                <w:sz w:val="20"/>
-                <w:szCs w:val="20"/>
-              </w:rPr>
-              <w:t>postal</w:t>
-            </w:r>
-            <w:proofErr w:type="spellEnd"/>
-            <w:r>
-              <w:rPr>
-                <w:sz w:val="20"/>
-                <w:szCs w:val="20"/>
-              </w:rPr>
-              <w:t>} ${</w:t>
-            </w:r>
-            <w:proofErr w:type="spellStart"/>
-            <w:r>
-              <w:rPr>
-                <w:sz w:val="20"/>
-                <w:szCs w:val="20"/>
-              </w:rPr>
-              <w:t>city</w:t>
-            </w:r>
-            <w:proofErr w:type="spellEnd"/>
-            <w:r>
-              <w:rPr>
-                <w:sz w:val="20"/>
-                <w:szCs w:val="20"/>
-              </w:rPr>
-              <w:t>}</w:t>
-            </w:r>
-            <w:r>
-              <w:rPr>
-                <w:sz w:val="20"/>
-                <w:szCs w:val="20"/>
-              </w:rPr>
-              <w:br/>
-            </w:r>
-          </w:p>
-        </w:tc>
-        <w:tc>
-          <w:tcPr>
-            <w:tcW w:w="4252" w:type="dxa"/>
-            <w:shd w:val="clear" w:color="auto" w:fill="auto"/>
-          </w:tcPr>
-          <w:p>
-            <w:pPr>
-              <w:rPr>
-                <w:sz w:val="20"/>
-                <w:szCs w:val="20"/>
-              </w:rPr>
-            </w:pPr>
-            <w:r>
-              <w:rPr>
-                <w:sz w:val="20"/>
-                <w:szCs w:val="20"/>
-              </w:rPr>
-              <w:t>P: ${</w:t>
-            </w:r>
-            <w:proofErr w:type="spellStart"/>
-            <w:r>
-              <w:rPr>
-                <w:sz w:val="20"/>
-                <w:szCs w:val="20"/>
-              </w:rPr>
-              <w:t>phone</w:t>
-            </w:r>
-            <w:proofErr w:type="spellEnd"/>
-            <w:r>
-              <w:rPr>
-                <w:sz w:val="20"/>
-                <w:szCs w:val="20"/>
-              </w:rPr>
-              <w:t>},     M: ${mobile}</w:t>
-            </w:r>
-            <w:r>
-              <w:rPr>
-                <w:sz w:val="20"/>
-                <w:szCs w:val="20"/>
-              </w:rPr>
-              <w:br/>
-            </w:r>
-            <w:r>
-              <w:rPr>
-                <w:sz w:val="20"/>
-                <w:szCs w:val="20"/>
-              </w:rPr>
-              <w:t xml:space="preserve">Im </w:t>
-            </w:r>
-            <w:r>
-              <w:rPr>
-                <w:sz w:val="20"/>
-                <w:szCs w:val="20"/>
-              </w:rPr>
-              <w:t xml:space="preserve">Notfall: </w:t>
-            </w:r>
-            <w:r>
-              <w:rPr>
-                <w:sz w:val="20"/>
-                <w:szCs w:val="20"/>
-              </w:rPr>
-              <w:t>${</w:t>
-            </w:r>
-            <w:proofErr w:type="spellStart"/>
-            <w:r>
-              <w:rPr>
-                <w:sz w:val="20"/>
-                <w:szCs w:val="20"/>
-              </w:rPr>
-              <w:t>emergencyPhoneName</w:t>
-            </w:r>
-            <w:proofErr w:type="spellEnd"/>
-            <w:r>
-              <w:rPr>
-                <w:sz w:val="20"/>
-                <w:szCs w:val="20"/>
-              </w:rPr>
-              <w:t>}</w:t>
-            </w:r>
-            <w:r>
-              <w:rPr>
-                <w:sz w:val="20"/>
-                <w:szCs w:val="20"/>
-              </w:rPr>
-              <w:br/>
-              <w:t xml:space="preserve">Tel: </w:t>
-            </w:r>
-            <w:r>
-              <w:rPr>
-                <w:sz w:val="20"/>
-                <w:szCs w:val="20"/>
-              </w:rPr>
-              <w:t>${</w:t>
-            </w:r>
-            <w:proofErr w:type="spellStart"/>
-            <w:r>
-              <w:rPr>
-                <w:sz w:val="20"/>
-                <w:szCs w:val="20"/>
-              </w:rPr>
-              <w:t>emergencyPhone</w:t>
-            </w:r>
-            <w:proofErr w:type="spellEnd"/>
-            <w:r>
-              <w:rPr>
-                <w:sz w:val="20"/>
-                <w:szCs w:val="20"/>
-              </w:rPr>
-              <w:t>}</w:t>
-            </w:r>
-          </w:p>
-        </w:tc>
-        <w:tc>
-          <w:tcPr>
             <w:tcW w:w="2410" w:type="dxa"/>
             <w:shd w:val="clear" w:color="auto" w:fill="auto"/>
           </w:tcPr>
@@ -1453,23 +1086,7 @@
                 <w:sz w:val="20"/>
                 <w:szCs w:val="20"/>
               </w:rPr>
-              <w:t>${</w:t>
-            </w:r>
-            <w:proofErr w:type="spellStart"/>
-            <w:r>
-              <w:rPr>
-                <w:sz w:val="20"/>
-                <w:szCs w:val="20"/>
-              </w:rPr>
-              <w:t>dateOfBirth</w:t>
-            </w:r>
-            <w:proofErr w:type="spellEnd"/>
-            <w:r>
-              <w:rPr>
-                <w:sz w:val="20"/>
-                <w:szCs w:val="20"/>
-              </w:rPr>
-              <w:t>}</w:t>
+              <w:t>${dateOfBirth}</w:t>
             </w:r>
           </w:p>
         </w:tc>
@@ -1548,23 +1165,7 @@
                 <w:sz w:val="20"/>
                 <w:szCs w:val="20"/>
               </w:rPr>
-              <w:t>${</w:t>
-            </w:r>
-            <w:proofErr w:type="spellStart"/>
-            <w:r>
-              <w:rPr>
-                <w:sz w:val="20"/>
-                <w:szCs w:val="20"/>
-              </w:rPr>
-              <w:t>emergencyConcept</w:t>
-            </w:r>
-            <w:proofErr w:type="spellEnd"/>
-            <w:r>
-              <w:rPr>
-                <w:sz w:val="20"/>
-                <w:szCs w:val="20"/>
-              </w:rPr>
-              <w:t>}</w:t>
+              <w:t>${emergencyConcept}</w:t>
             </w:r>
           </w:p>
         </w:tc>
@@ -1589,15 +1190,7 @@
           <w:sz w:val="20"/>
           <w:szCs w:val="20"/>
         </w:rPr>
-        <w:t>${</w:t>
-      </w:r>
-      <w:proofErr w:type="spellStart"/>
-      <w:r>
-        <w:rPr>
-          <w:sz w:val="20"/>
-          <w:szCs w:val="20"/>
-        </w:rPr>
-        <w:t>event</w:t>
+        <w:t>${event</w:t>
       </w:r>
       <w:r>
         <w:rPr>
@@ -1606,7 +1199,6 @@
         </w:rPr>
         <w:t>Id</w:t>
       </w:r>
-      <w:proofErr w:type="spellEnd"/>
       <w:r>
         <w:rPr>
           <w:sz w:val="20"/>

--- a/src/Resources/contao/templates/docx/event_memberlist.docx
+++ b/src/Resources/contao/templates/docx/event_memberlist.docx
@@ -1055,18 +1055,66 @@
                 <w:szCs w:val="20"/>
               </w:rPr>
               <w:br/>
-              <w:t>Im Notfall: ${emergencyPhoneName}</w:t>
-            </w:r>
-            <w:r>
-              <w:rPr>
-                <w:sz w:val="20"/>
-                <w:szCs w:val="20"/>
-              </w:rPr>
-              <w:br/>
-              <w:t>Notfall-Tel: ${emergencyPhone}</w:t>
+            </w:r>
+            <w:r>
+              <w:rPr>
+                <w:sz w:val="20"/>
+                <w:szCs w:val="20"/>
+              </w:rPr>
+              <w:t xml:space="preserve">Im Notfall: </w:t>
+            </w:r>
+            <w:r>
+              <w:rPr>
+                <w:sz w:val="20"/>
+                <w:szCs w:val="20"/>
+              </w:rPr>
+              <w:t>${</w:t>
             </w:r>
             <w:bookmarkStart w:id="0" w:name="_GoBack"/>
             <w:bookmarkEnd w:id="0"/>
+            <w:r>
+              <w:rPr>
+                <w:sz w:val="20"/>
+                <w:szCs w:val="20"/>
+              </w:rPr>
+              <w:t>emergencyPhoneName</w:t>
+            </w:r>
+            <w:r>
+              <w:rPr>
+                <w:sz w:val="20"/>
+                <w:szCs w:val="20"/>
+              </w:rPr>
+              <w:t>}</w:t>
+            </w:r>
+            <w:r>
+              <w:rPr>
+                <w:sz w:val="20"/>
+                <w:szCs w:val="20"/>
+              </w:rPr>
+              <w:br/>
+              <w:t xml:space="preserve">Notfall-Tel: </w:t>
+            </w:r>
+            <w:r>
+              <w:rPr>
+                <w:sz w:val="20"/>
+                <w:szCs w:val="20"/>
+              </w:rPr>
+              <w:t>${</w:t>
+            </w:r>
+            <w:r>
+              <w:rPr>
+                <w:sz w:val="20"/>
+                <w:szCs w:val="20"/>
+              </w:rPr>
+              <w:t>emergencyPhone</w:t>
+            </w:r>
+            <w:r>
+              <w:rPr>
+                <w:sz w:val="20"/>
+                <w:szCs w:val="20"/>
+              </w:rPr>
+              <w:t>}</w:t>
+            </w:r>
           </w:p>
         </w:tc>
         <w:tc>

--- a/src/Resources/contao/templates/docx/event_memberlist.docx
+++ b/src/Resources/contao/templates/docx/event_memberlist.docx
@@ -38,7 +38,23 @@
           <w:sz w:val="20"/>
           <w:szCs w:val="20"/>
         </w:rPr>
-        <w:t>${courseId}</w:t>
+        <w:t>${</w:t>
+      </w:r>
+      <w:proofErr w:type="spellStart"/>
+      <w:r>
+        <w:rPr>
+          <w:sz w:val="20"/>
+          <w:szCs w:val="20"/>
+        </w:rPr>
+        <w:t>courseId</w:t>
+      </w:r>
+      <w:proofErr w:type="spellEnd"/>
+      <w:r>
+        <w:rPr>
+          <w:sz w:val="20"/>
+          <w:szCs w:val="20"/>
+        </w:rPr>
+        <w:t>}</w:t>
       </w:r>
     </w:p>
     <w:tbl>
@@ -112,7 +128,23 @@
                 <w:sz w:val="20"/>
                 <w:szCs w:val="20"/>
               </w:rPr>
-              <w:t>${eventInstructors}</w:t>
+              <w:t>${</w:t>
+            </w:r>
+            <w:proofErr w:type="spellStart"/>
+            <w:r>
+              <w:rPr>
+                <w:sz w:val="20"/>
+                <w:szCs w:val="20"/>
+              </w:rPr>
+              <w:t>eventInstructors</w:t>
+            </w:r>
+            <w:proofErr w:type="spellEnd"/>
+            <w:r>
+              <w:rPr>
+                <w:sz w:val="20"/>
+                <w:szCs w:val="20"/>
+              </w:rPr>
+              <w:t>}</w:t>
             </w:r>
           </w:p>
         </w:tc>
@@ -158,7 +190,23 @@
                 <w:sz w:val="20"/>
                 <w:szCs w:val="20"/>
               </w:rPr>
-              <w:t>${eventTechDifficulties}</w:t>
+              <w:t>${</w:t>
+            </w:r>
+            <w:proofErr w:type="spellStart"/>
+            <w:r>
+              <w:rPr>
+                <w:sz w:val="20"/>
+                <w:szCs w:val="20"/>
+              </w:rPr>
+              <w:t>eventTechDifficulties</w:t>
+            </w:r>
+            <w:proofErr w:type="spellEnd"/>
+            <w:r>
+              <w:rPr>
+                <w:sz w:val="20"/>
+                <w:szCs w:val="20"/>
+              </w:rPr>
+              <w:t>}</w:t>
             </w:r>
           </w:p>
         </w:tc>
@@ -259,7 +307,23 @@
                 <w:sz w:val="20"/>
                 <w:szCs w:val="20"/>
               </w:rPr>
-              <w:t>${eventTitle}</w:t>
+              <w:t>${</w:t>
+            </w:r>
+            <w:proofErr w:type="spellStart"/>
+            <w:r>
+              <w:rPr>
+                <w:sz w:val="20"/>
+                <w:szCs w:val="20"/>
+              </w:rPr>
+              <w:t>eventTitle</w:t>
+            </w:r>
+            <w:proofErr w:type="spellEnd"/>
+            <w:r>
+              <w:rPr>
+                <w:sz w:val="20"/>
+                <w:szCs w:val="20"/>
+              </w:rPr>
+              <w:t>}</w:t>
             </w:r>
           </w:p>
         </w:tc>
@@ -307,7 +371,23 @@
                 <w:sz w:val="20"/>
                 <w:szCs w:val="20"/>
               </w:rPr>
-              <w:t>${eventTourProfile}</w:t>
+              <w:t>${</w:t>
+            </w:r>
+            <w:proofErr w:type="spellStart"/>
+            <w:r>
+              <w:rPr>
+                <w:sz w:val="20"/>
+                <w:szCs w:val="20"/>
+              </w:rPr>
+              <w:t>eventTourProfile</w:t>
+            </w:r>
+            <w:proofErr w:type="spellEnd"/>
+            <w:r>
+              <w:rPr>
+                <w:sz w:val="20"/>
+                <w:szCs w:val="20"/>
+              </w:rPr>
+              <w:t>}</w:t>
             </w:r>
           </w:p>
         </w:tc>
@@ -400,7 +480,23 @@
                 <w:sz w:val="20"/>
                 <w:szCs w:val="20"/>
               </w:rPr>
-              <w:t>${eventDates}</w:t>
+              <w:t>${</w:t>
+            </w:r>
+            <w:proofErr w:type="spellStart"/>
+            <w:r>
+              <w:rPr>
+                <w:sz w:val="20"/>
+                <w:szCs w:val="20"/>
+              </w:rPr>
+              <w:t>eventDates</w:t>
+            </w:r>
+            <w:proofErr w:type="spellEnd"/>
+            <w:r>
+              <w:rPr>
+                <w:sz w:val="20"/>
+                <w:szCs w:val="20"/>
+              </w:rPr>
+              <w:t>}</w:t>
             </w:r>
           </w:p>
         </w:tc>
@@ -479,7 +575,23 @@
                 <w:sz w:val="20"/>
                 <w:szCs w:val="20"/>
               </w:rPr>
-              <w:t>${eventMiscellaneous}</w:t>
+              <w:t>${</w:t>
+            </w:r>
+            <w:proofErr w:type="spellStart"/>
+            <w:r>
+              <w:rPr>
+                <w:sz w:val="20"/>
+                <w:szCs w:val="20"/>
+              </w:rPr>
+              <w:t>eventMiscellaneous</w:t>
+            </w:r>
+            <w:proofErr w:type="spellEnd"/>
+            <w:r>
+              <w:rPr>
+                <w:sz w:val="20"/>
+                <w:szCs w:val="20"/>
+              </w:rPr>
+              <w:t>}</w:t>
             </w:r>
           </w:p>
         </w:tc>
@@ -528,6 +640,7 @@
               </w:rPr>
               <w:t>${</w:t>
             </w:r>
+            <w:proofErr w:type="spellStart"/>
             <w:r>
               <w:rPr>
                 <w:sz w:val="20"/>
@@ -540,7 +653,15 @@
                 <w:sz w:val="20"/>
                 <w:szCs w:val="20"/>
               </w:rPr>
-              <w:t>eetingpoint}</w:t>
+              <w:t>eetingpoint</w:t>
+            </w:r>
+            <w:proofErr w:type="spellEnd"/>
+            <w:r>
+              <w:rPr>
+                <w:sz w:val="20"/>
+                <w:szCs w:val="20"/>
+              </w:rPr>
+              <w:t>}</w:t>
             </w:r>
           </w:p>
         </w:tc>
@@ -618,7 +739,23 @@
                 <w:sz w:val="20"/>
                 <w:szCs w:val="20"/>
               </w:rPr>
-              <w:t>${eventEquipment}</w:t>
+              <w:t>${</w:t>
+            </w:r>
+            <w:proofErr w:type="spellStart"/>
+            <w:r>
+              <w:rPr>
+                <w:sz w:val="20"/>
+                <w:szCs w:val="20"/>
+              </w:rPr>
+              <w:t>eventEquipment</w:t>
+            </w:r>
+            <w:proofErr w:type="spellEnd"/>
+            <w:r>
+              <w:rPr>
+                <w:sz w:val="20"/>
+                <w:szCs w:val="20"/>
+              </w:rPr>
+              <w:t>}</w:t>
             </w:r>
           </w:p>
         </w:tc>
@@ -721,15 +858,51 @@
                 <w:sz w:val="20"/>
                 <w:szCs w:val="20"/>
               </w:rPr>
-              <w:t xml:space="preserve"> Mitgl. N</w:t>
-            </w:r>
-            <w:r>
-              <w:rPr>
-                <w:b/>
-                <w:sz w:val="20"/>
-                <w:szCs w:val="20"/>
-              </w:rPr>
-              <w:t>o.</w:t>
+              <w:t xml:space="preserve"> </w:t>
+            </w:r>
+            <w:proofErr w:type="spellStart"/>
+            <w:r>
+              <w:rPr>
+                <w:b/>
+                <w:sz w:val="20"/>
+                <w:szCs w:val="20"/>
+              </w:rPr>
+              <w:t>Mitgl</w:t>
+            </w:r>
+            <w:proofErr w:type="spellEnd"/>
+            <w:r>
+              <w:rPr>
+                <w:b/>
+                <w:sz w:val="20"/>
+                <w:szCs w:val="20"/>
+              </w:rPr>
+              <w:t xml:space="preserve">. </w:t>
+            </w:r>
+            <w:proofErr w:type="spellStart"/>
+            <w:r>
+              <w:rPr>
+                <w:b/>
+                <w:sz w:val="20"/>
+                <w:szCs w:val="20"/>
+              </w:rPr>
+              <w:t>N</w:t>
+            </w:r>
+            <w:r>
+              <w:rPr>
+                <w:b/>
+                <w:sz w:val="20"/>
+                <w:szCs w:val="20"/>
+              </w:rPr>
+              <w:t>o</w:t>
+            </w:r>
+            <w:proofErr w:type="spellEnd"/>
+            <w:r>
+              <w:rPr>
+                <w:b/>
+                <w:sz w:val="20"/>
+                <w:szCs w:val="20"/>
+              </w:rPr>
+              <w:t>.</w:t>
             </w:r>
             <w:r>
               <w:rPr>
@@ -809,7 +982,7 @@
                 <w:sz w:val="20"/>
                 <w:szCs w:val="20"/>
               </w:rPr>
-              <w:t>Geburtsdatum</w:t>
+              <w:t>Bemerkungen</w:t>
             </w:r>
           </w:p>
         </w:tc>
@@ -857,6 +1030,7 @@
               </w:rPr>
               <w:t>${</w:t>
             </w:r>
+            <w:proofErr w:type="spellStart"/>
             <w:r>
               <w:rPr>
                 <w:sz w:val="20"/>
@@ -864,6 +1038,7 @@
               </w:rPr>
               <w:t>role</w:t>
             </w:r>
+            <w:proofErr w:type="spellEnd"/>
             <w:r>
               <w:rPr>
                 <w:sz w:val="20"/>
@@ -891,15 +1066,23 @@
                 <w:sz w:val="20"/>
                 <w:szCs w:val="20"/>
               </w:rPr>
-              <w:t>${firstname} ${lastname}</w:t>
-            </w:r>
-            <w:r>
-              <w:rPr>
-                <w:sz w:val="20"/>
-                <w:szCs w:val="20"/>
-              </w:rPr>
-              <w:br/>
-              <w:t>${sacMemberId}</w:t>
+              <w:t>${</w:t>
+            </w:r>
+            <w:proofErr w:type="spellStart"/>
+            <w:r>
+              <w:rPr>
+                <w:sz w:val="20"/>
+                <w:szCs w:val="20"/>
+              </w:rPr>
+              <w:t>lastname</w:t>
+            </w:r>
+            <w:proofErr w:type="spellEnd"/>
+            <w:r>
+              <w:rPr>
+                <w:sz w:val="20"/>
+                <w:szCs w:val="20"/>
+              </w:rPr>
+              <w:t>}</w:t>
             </w:r>
             <w:r>
               <w:rPr>
@@ -910,165 +1093,10 @@
             </w:r>
             <w:r>
               <w:rPr>
-                <w:b/>
-                <w:color w:val="FF0000"/>
-                <w:sz w:val="20"/>
-                <w:szCs w:val="20"/>
-              </w:rPr>
-              <w:t>${</w:t>
-            </w:r>
-            <w:r>
-              <w:rPr>
-                <w:b/>
-                <w:color w:val="FF0000"/>
-                <w:sz w:val="20"/>
-                <w:szCs w:val="20"/>
-              </w:rPr>
-              <w:t>is</w:t>
-            </w:r>
-            <w:r>
-              <w:rPr>
-                <w:b/>
-                <w:color w:val="FF0000"/>
-                <w:sz w:val="20"/>
-                <w:szCs w:val="20"/>
-              </w:rPr>
-              <w:t>Not</w:t>
-            </w:r>
-            <w:r>
-              <w:rPr>
-                <w:b/>
-                <w:color w:val="FF0000"/>
-                <w:sz w:val="20"/>
-                <w:szCs w:val="20"/>
-              </w:rPr>
-              <w:t>Sac</w:t>
-            </w:r>
-            <w:r>
-              <w:rPr>
-                <w:b/>
-                <w:color w:val="FF0000"/>
-                <w:sz w:val="20"/>
-                <w:szCs w:val="20"/>
-              </w:rPr>
-              <w:t>Member}</w:t>
-            </w:r>
-            <w:r>
-              <w:rPr>
-                <w:b/>
-                <w:color w:val="FF0000"/>
-                <w:sz w:val="20"/>
-                <w:szCs w:val="20"/>
-              </w:rPr>
-              <w:br/>
-            </w:r>
-            <w:r>
-              <w:rPr>
-                <w:sz w:val="20"/>
-                <w:szCs w:val="20"/>
-              </w:rPr>
-              <w:t>${email}</w:t>
-            </w:r>
-            <w:r>
-              <w:rPr>
-                <w:sz w:val="20"/>
-                <w:szCs w:val="20"/>
-              </w:rPr>
-              <w:t xml:space="preserve"> </w:t>
-            </w:r>
-            <w:r>
-              <w:rPr>
-                <w:color w:val="00B050"/>
-                <w:sz w:val="20"/>
-                <w:szCs w:val="20"/>
-              </w:rPr>
-              <w:t>${</w:t>
-            </w:r>
-            <w:r>
-              <w:rPr>
-                <w:color w:val="00B050"/>
-                <w:sz w:val="20"/>
-                <w:szCs w:val="20"/>
-              </w:rPr>
-              <w:t>transportInfo}</w:t>
-            </w:r>
-          </w:p>
-        </w:tc>
-        <w:tc>
-          <w:tcPr>
-            <w:tcW w:w="2693" w:type="dxa"/>
-            <w:shd w:val="clear" w:color="auto" w:fill="auto"/>
-          </w:tcPr>
-          <w:p>
-            <w:pPr>
-              <w:rPr>
-                <w:sz w:val="20"/>
-                <w:szCs w:val="20"/>
-              </w:rPr>
-            </w:pPr>
-            <w:r>
-              <w:rPr>
-                <w:sz w:val="20"/>
-                <w:szCs w:val="20"/>
-              </w:rPr>
-              <w:t>${street}</w:t>
-            </w:r>
-            <w:r>
-              <w:rPr>
-                <w:sz w:val="20"/>
-                <w:szCs w:val="20"/>
-              </w:rPr>
-              <w:br/>
-              <w:t>${postal} ${city}</w:t>
-            </w:r>
-            <w:r>
-              <w:rPr>
-                <w:sz w:val="20"/>
-                <w:szCs w:val="20"/>
-              </w:rPr>
-              <w:br/>
-            </w:r>
-          </w:p>
-        </w:tc>
-        <w:tc>
-          <w:tcPr>
-            <w:tcW w:w="4252" w:type="dxa"/>
-            <w:shd w:val="clear" w:color="auto" w:fill="auto"/>
-          </w:tcPr>
-          <w:p>
-            <w:pPr>
-              <w:rPr>
-                <w:sz w:val="20"/>
-                <w:szCs w:val="20"/>
-              </w:rPr>
-            </w:pPr>
-            <w:r>
-              <w:rPr>
-                <w:sz w:val="20"/>
-                <w:szCs w:val="20"/>
-              </w:rPr>
-              <w:t>Tel: ${mobile}</w:t>
-            </w:r>
-            <w:r>
-              <w:rPr>
-                <w:sz w:val="20"/>
-                <w:szCs w:val="20"/>
-              </w:rPr>
-              <w:br/>
-            </w:r>
-            <w:r>
-              <w:rPr>
-                <w:sz w:val="20"/>
-                <w:szCs w:val="20"/>
-              </w:rPr>
-              <w:t xml:space="preserve">Im Notfall: </w:t>
-            </w:r>
-            <w:r>
-              <w:rPr>
-                <w:sz w:val="20"/>
-                <w:szCs w:val="20"/>
-              </w:rPr>
-              <w:t>${</w:t>
+                <w:sz w:val="20"/>
+                <w:szCs w:val="20"/>
+              </w:rPr>
+              <w:t>${firstname}</w:t>
             </w:r>
             <w:bookmarkStart w:id="0" w:name="_GoBack"/>
             <w:bookmarkEnd w:id="0"/>
@@ -1077,8 +1105,272 @@
                 <w:sz w:val="20"/>
                 <w:szCs w:val="20"/>
               </w:rPr>
+              <w:br/>
+              <w:t>${</w:t>
+            </w:r>
+            <w:proofErr w:type="spellStart"/>
+            <w:r>
+              <w:rPr>
+                <w:sz w:val="20"/>
+                <w:szCs w:val="20"/>
+              </w:rPr>
+              <w:t>sacMemberId</w:t>
+            </w:r>
+            <w:proofErr w:type="spellEnd"/>
+            <w:r>
+              <w:rPr>
+                <w:sz w:val="20"/>
+                <w:szCs w:val="20"/>
+              </w:rPr>
+              <w:t>}</w:t>
+            </w:r>
+            <w:r>
+              <w:rPr>
+                <w:sz w:val="20"/>
+                <w:szCs w:val="20"/>
+              </w:rPr>
+              <w:t xml:space="preserve"> </w:t>
+            </w:r>
+            <w:r>
+              <w:rPr>
+                <w:b/>
+                <w:color w:val="FF0000"/>
+                <w:sz w:val="20"/>
+                <w:szCs w:val="20"/>
+              </w:rPr>
+              <w:t>${</w:t>
+            </w:r>
+            <w:proofErr w:type="spellStart"/>
+            <w:r>
+              <w:rPr>
+                <w:b/>
+                <w:color w:val="FF0000"/>
+                <w:sz w:val="20"/>
+                <w:szCs w:val="20"/>
+              </w:rPr>
+              <w:t>is</w:t>
+            </w:r>
+            <w:r>
+              <w:rPr>
+                <w:b/>
+                <w:color w:val="FF0000"/>
+                <w:sz w:val="20"/>
+                <w:szCs w:val="20"/>
+              </w:rPr>
+              <w:t>Not</w:t>
+            </w:r>
+            <w:r>
+              <w:rPr>
+                <w:b/>
+                <w:color w:val="FF0000"/>
+                <w:sz w:val="20"/>
+                <w:szCs w:val="20"/>
+              </w:rPr>
+              <w:t>Sac</w:t>
+            </w:r>
+            <w:r>
+              <w:rPr>
+                <w:b/>
+                <w:color w:val="FF0000"/>
+                <w:sz w:val="20"/>
+                <w:szCs w:val="20"/>
+              </w:rPr>
+              <w:t>Member</w:t>
+            </w:r>
+            <w:proofErr w:type="spellEnd"/>
+            <w:r>
+              <w:rPr>
+                <w:b/>
+                <w:color w:val="FF0000"/>
+                <w:sz w:val="20"/>
+                <w:szCs w:val="20"/>
+              </w:rPr>
+              <w:t>}</w:t>
+            </w:r>
+            <w:r>
+              <w:rPr>
+                <w:b/>
+                <w:color w:val="FF0000"/>
+                <w:sz w:val="20"/>
+                <w:szCs w:val="20"/>
+              </w:rPr>
+              <w:br/>
+            </w:r>
+            <w:r>
+              <w:rPr>
+                <w:sz w:val="20"/>
+                <w:szCs w:val="20"/>
+              </w:rPr>
+              <w:t>${email}</w:t>
+            </w:r>
+            <w:r>
+              <w:rPr>
+                <w:sz w:val="20"/>
+                <w:szCs w:val="20"/>
+              </w:rPr>
+              <w:t xml:space="preserve"> </w:t>
+            </w:r>
+            <w:r>
+              <w:rPr>
+                <w:color w:val="00B050"/>
+                <w:sz w:val="20"/>
+                <w:szCs w:val="20"/>
+              </w:rPr>
+              <w:t>${</w:t>
+            </w:r>
+            <w:proofErr w:type="spellStart"/>
+            <w:r>
+              <w:rPr>
+                <w:color w:val="00B050"/>
+                <w:sz w:val="20"/>
+                <w:szCs w:val="20"/>
+              </w:rPr>
+              <w:t>transportInfo</w:t>
+            </w:r>
+            <w:proofErr w:type="spellEnd"/>
+            <w:r>
+              <w:rPr>
+                <w:color w:val="00B050"/>
+                <w:sz w:val="20"/>
+                <w:szCs w:val="20"/>
+              </w:rPr>
+              <w:t>}</w:t>
+            </w:r>
+          </w:p>
+        </w:tc>
+        <w:tc>
+          <w:tcPr>
+            <w:tcW w:w="2693" w:type="dxa"/>
+            <w:shd w:val="clear" w:color="auto" w:fill="auto"/>
+          </w:tcPr>
+          <w:p>
+            <w:pPr>
+              <w:rPr>
+                <w:sz w:val="20"/>
+                <w:szCs w:val="20"/>
+              </w:rPr>
+            </w:pPr>
+            <w:r>
+              <w:rPr>
+                <w:sz w:val="20"/>
+                <w:szCs w:val="20"/>
+              </w:rPr>
+              <w:t>${</w:t>
+            </w:r>
+            <w:proofErr w:type="spellStart"/>
+            <w:r>
+              <w:rPr>
+                <w:sz w:val="20"/>
+                <w:szCs w:val="20"/>
+              </w:rPr>
+              <w:t>street</w:t>
+            </w:r>
+            <w:proofErr w:type="spellEnd"/>
+            <w:r>
+              <w:rPr>
+                <w:sz w:val="20"/>
+                <w:szCs w:val="20"/>
+              </w:rPr>
+              <w:t>}</w:t>
+            </w:r>
+            <w:r>
+              <w:rPr>
+                <w:sz w:val="20"/>
+                <w:szCs w:val="20"/>
+              </w:rPr>
+              <w:br/>
+              <w:t>${</w:t>
+            </w:r>
+            <w:proofErr w:type="spellStart"/>
+            <w:r>
+              <w:rPr>
+                <w:sz w:val="20"/>
+                <w:szCs w:val="20"/>
+              </w:rPr>
+              <w:t>postal</w:t>
+            </w:r>
+            <w:proofErr w:type="spellEnd"/>
+            <w:r>
+              <w:rPr>
+                <w:sz w:val="20"/>
+                <w:szCs w:val="20"/>
+              </w:rPr>
+              <w:t>} ${</w:t>
+            </w:r>
+            <w:proofErr w:type="spellStart"/>
+            <w:r>
+              <w:rPr>
+                <w:sz w:val="20"/>
+                <w:szCs w:val="20"/>
+              </w:rPr>
+              <w:t>city</w:t>
+            </w:r>
+            <w:proofErr w:type="spellEnd"/>
+            <w:r>
+              <w:rPr>
+                <w:sz w:val="20"/>
+                <w:szCs w:val="20"/>
+              </w:rPr>
+              <w:t>}</w:t>
+            </w:r>
+            <w:r>
+              <w:rPr>
+                <w:sz w:val="20"/>
+                <w:szCs w:val="20"/>
+              </w:rPr>
+              <w:br/>
+            </w:r>
+          </w:p>
+        </w:tc>
+        <w:tc>
+          <w:tcPr>
+            <w:tcW w:w="4252" w:type="dxa"/>
+            <w:shd w:val="clear" w:color="auto" w:fill="auto"/>
+          </w:tcPr>
+          <w:p>
+            <w:pPr>
+              <w:rPr>
+                <w:sz w:val="20"/>
+                <w:szCs w:val="20"/>
+              </w:rPr>
+            </w:pPr>
+            <w:r>
+              <w:rPr>
+                <w:sz w:val="20"/>
+                <w:szCs w:val="20"/>
+              </w:rPr>
+              <w:t>Tel: ${mobile}</w:t>
+            </w:r>
+            <w:r>
+              <w:rPr>
+                <w:sz w:val="20"/>
+                <w:szCs w:val="20"/>
+              </w:rPr>
+              <w:br/>
+            </w:r>
+            <w:r>
+              <w:rPr>
+                <w:sz w:val="20"/>
+                <w:szCs w:val="20"/>
+              </w:rPr>
+              <w:t xml:space="preserve">Im Notfall: </w:t>
+            </w:r>
+            <w:r>
+              <w:rPr>
+                <w:sz w:val="20"/>
+                <w:szCs w:val="20"/>
+              </w:rPr>
+              <w:t>${</w:t>
+            </w:r>
+            <w:proofErr w:type="spellStart"/>
+            <w:r>
+              <w:rPr>
+                <w:sz w:val="20"/>
+                <w:szCs w:val="20"/>
+              </w:rPr>
               <w:t>emergencyPhoneName</w:t>
             </w:r>
+            <w:proofErr w:type="spellEnd"/>
             <w:r>
               <w:rPr>
                 <w:sz w:val="20"/>
@@ -1101,6 +1393,7 @@
               </w:rPr>
               <w:t>${</w:t>
             </w:r>
+            <w:proofErr w:type="spellStart"/>
             <w:r>
               <w:rPr>
                 <w:sz w:val="20"/>
@@ -1108,6 +1401,7 @@
               </w:rPr>
               <w:t>emergencyPhone</w:t>
             </w:r>
+            <w:proofErr w:type="spellEnd"/>
             <w:r>
               <w:rPr>
                 <w:sz w:val="20"/>
@@ -1129,13 +1423,6 @@
                 <w:szCs w:val="20"/>
               </w:rPr>
             </w:pPr>
-            <w:r>
-              <w:rPr>
-                <w:sz w:val="20"/>
-                <w:szCs w:val="20"/>
-              </w:rPr>
-              <w:t>${dateOfBirth}</w:t>
-            </w:r>
           </w:p>
         </w:tc>
       </w:tr>
@@ -1213,7 +1500,23 @@
                 <w:sz w:val="20"/>
                 <w:szCs w:val="20"/>
               </w:rPr>
-              <w:t>${emergencyConcept}</w:t>
+              <w:t>${</w:t>
+            </w:r>
+            <w:proofErr w:type="spellStart"/>
+            <w:r>
+              <w:rPr>
+                <w:sz w:val="20"/>
+                <w:szCs w:val="20"/>
+              </w:rPr>
+              <w:t>emergencyConcept</w:t>
+            </w:r>
+            <w:proofErr w:type="spellEnd"/>
+            <w:r>
+              <w:rPr>
+                <w:sz w:val="20"/>
+                <w:szCs w:val="20"/>
+              </w:rPr>
+              <w:t>}</w:t>
             </w:r>
           </w:p>
         </w:tc>
@@ -1238,7 +1541,15 @@
           <w:sz w:val="20"/>
           <w:szCs w:val="20"/>
         </w:rPr>
-        <w:t>${event</w:t>
+        <w:t>${</w:t>
+      </w:r>
+      <w:proofErr w:type="spellStart"/>
+      <w:r>
+        <w:rPr>
+          <w:sz w:val="20"/>
+          <w:szCs w:val="20"/>
+        </w:rPr>
+        <w:t>event</w:t>
       </w:r>
       <w:r>
         <w:rPr>
@@ -1247,6 +1558,7 @@
         </w:rPr>
         <w:t>Id</w:t>
       </w:r>
+      <w:proofErr w:type="spellEnd"/>
       <w:r>
         <w:rPr>
           <w:sz w:val="20"/>

--- a/src/Resources/contao/templates/docx/event_memberlist.docx
+++ b/src/Resources/contao/templates/docx/event_memberlist.docx
@@ -1091,15 +1091,31 @@
               </w:rPr>
               <w:t xml:space="preserve"> </w:t>
             </w:r>
-            <w:r>
-              <w:rPr>
-                <w:sz w:val="20"/>
-                <w:szCs w:val="20"/>
-              </w:rPr>
-              <w:t>${firstname}</w:t>
-            </w:r>
             <w:bookmarkStart w:id="0" w:name="_GoBack"/>
             <w:bookmarkEnd w:id="0"/>
+            <w:r>
+              <w:rPr>
+                <w:sz w:val="20"/>
+                <w:szCs w:val="20"/>
+              </w:rPr>
+              <w:t>${</w:t>
+            </w:r>
+            <w:proofErr w:type="spellStart"/>
+            <w:r>
+              <w:rPr>
+                <w:sz w:val="20"/>
+                <w:szCs w:val="20"/>
+              </w:rPr>
+              <w:t>firstname</w:t>
+            </w:r>
+            <w:proofErr w:type="spellEnd"/>
+            <w:r>
+              <w:rPr>
+                <w:sz w:val="20"/>
+                <w:szCs w:val="20"/>
+              </w:rPr>
+              <w:t>}</w:t>
+            </w:r>
             <w:r>
               <w:rPr>
                 <w:sz w:val="20"/>

--- a/src/Resources/contao/templates/docx/event_memberlist.docx
+++ b/src/Resources/contao/templates/docx/event_memberlist.docx
@@ -1,6 +1,6 @@
 
 <file path=word/document.xml><?xml version="1.0" encoding="utf-8"?>
-<w:document xmlns:wpc="http://schemas.microsoft.com/office/word/2010/wordprocessingCanvas" xmlns:cx="http://schemas.microsoft.com/office/drawing/2014/chartex" xmlns:mc="http://schemas.openxmlformats.org/markup-compatibility/2006" xmlns:o="urn:schemas-microsoft-com:office:office" xmlns:r="http://schemas.openxmlformats.org/officeDocument/2006/relationships" xmlns:m="http://schemas.openxmlformats.org/officeDocument/2006/math" xmlns:v="urn:schemas-microsoft-com:vml" xmlns:wp14="http://schemas.microsoft.com/office/word/2010/wordprocessingDrawing" xmlns:wp="http://schemas.openxmlformats.org/drawingml/2006/wordprocessingDrawing" xmlns:w10="urn:schemas-microsoft-com:office:word" xmlns:w="http://schemas.openxmlformats.org/wordprocessingml/2006/main" xmlns:w14="http://schemas.microsoft.com/office/word/2010/wordml" xmlns:w15="http://schemas.microsoft.com/office/word/2012/wordml" xmlns:w16se="http://schemas.microsoft.com/office/word/2015/wordml/symex" xmlns:wpg="http://schemas.microsoft.com/office/word/2010/wordprocessingGroup" xmlns:wpi="http://schemas.microsoft.com/office/word/2010/wordprocessingInk" xmlns:wne="http://schemas.microsoft.com/office/word/2006/wordml" xmlns:wps="http://schemas.microsoft.com/office/word/2010/wordprocessingShape" mc:Ignorable="w14 w15 w16se wp14">
+<w:document xmlns:wpc="http://schemas.microsoft.com/office/word/2010/wordprocessingCanvas" xmlns:cx="http://schemas.microsoft.com/office/drawing/2014/chartex" xmlns:cx1="http://schemas.microsoft.com/office/drawing/2015/9/8/chartex" xmlns:mc="http://schemas.openxmlformats.org/markup-compatibility/2006" xmlns:o="urn:schemas-microsoft-com:office:office" xmlns:r="http://schemas.openxmlformats.org/officeDocument/2006/relationships" xmlns:m="http://schemas.openxmlformats.org/officeDocument/2006/math" xmlns:v="urn:schemas-microsoft-com:vml" xmlns:wp14="http://schemas.microsoft.com/office/word/2010/wordprocessingDrawing" xmlns:wp="http://schemas.openxmlformats.org/drawingml/2006/wordprocessingDrawing" xmlns:w10="urn:schemas-microsoft-com:office:word" xmlns:w="http://schemas.openxmlformats.org/wordprocessingml/2006/main" xmlns:w14="http://schemas.microsoft.com/office/word/2010/wordml" xmlns:w15="http://schemas.microsoft.com/office/word/2012/wordml" xmlns:w16se="http://schemas.microsoft.com/office/word/2015/wordml/symex" xmlns:wpg="http://schemas.microsoft.com/office/word/2010/wordprocessingGroup" xmlns:wpi="http://schemas.microsoft.com/office/word/2010/wordprocessingInk" xmlns:wne="http://schemas.microsoft.com/office/word/2006/wordml" xmlns:wps="http://schemas.microsoft.com/office/word/2010/wordprocessingShape" mc:Ignorable="w14 w15 w16se wp14">
   <w:body>
     <w:p>
       <w:pPr>
@@ -1091,6 +1091,67 @@
               </w:rPr>
               <w:t xml:space="preserve"> </w:t>
             </w:r>
+            <w:r>
+              <w:rPr>
+                <w:sz w:val="20"/>
+                <w:szCs w:val="20"/>
+              </w:rPr>
+              <w:t>${</w:t>
+            </w:r>
+            <w:proofErr w:type="spellStart"/>
+            <w:r>
+              <w:rPr>
+                <w:sz w:val="20"/>
+                <w:szCs w:val="20"/>
+              </w:rPr>
+              <w:t>firstname</w:t>
+            </w:r>
+            <w:proofErr w:type="spellEnd"/>
+            <w:r>
+              <w:rPr>
+                <w:sz w:val="20"/>
+                <w:szCs w:val="20"/>
+              </w:rPr>
+              <w:t>}</w:t>
+            </w:r>
+            <w:r>
+              <w:rPr>
+                <w:sz w:val="20"/>
+                <w:szCs w:val="20"/>
+              </w:rPr>
+              <w:br/>
+              <w:t>${</w:t>
+            </w:r>
+            <w:proofErr w:type="spellStart"/>
+            <w:r>
+              <w:rPr>
+                <w:sz w:val="20"/>
+                <w:szCs w:val="20"/>
+              </w:rPr>
+              <w:t>sacMemberId</w:t>
+            </w:r>
+            <w:proofErr w:type="spellEnd"/>
+            <w:r>
+              <w:rPr>
+                <w:sz w:val="20"/>
+                <w:szCs w:val="20"/>
+              </w:rPr>
+              <w:t>}</w:t>
+            </w:r>
+            <w:r>
+              <w:rPr>
+                <w:sz w:val="20"/>
+                <w:szCs w:val="20"/>
+              </w:rPr>
+              <w:t xml:space="preserve"> </w:t>
+            </w:r>
+            <w:r>
+              <w:rPr>
+                <w:sz w:val="20"/>
+                <w:szCs w:val="20"/>
+              </w:rPr>
+              <w:t>${memberInSection</w:t>
+            </w:r>
             <w:bookmarkStart w:id="0" w:name="_GoBack"/>
             <w:bookmarkEnd w:id="0"/>
             <w:r>
@@ -1098,54 +1159,7 @@
                 <w:sz w:val="20"/>
                 <w:szCs w:val="20"/>
               </w:rPr>
-              <w:t>${</w:t>
-            </w:r>
-            <w:proofErr w:type="spellStart"/>
-            <w:r>
-              <w:rPr>
-                <w:sz w:val="20"/>
-                <w:szCs w:val="20"/>
-              </w:rPr>
-              <w:t>firstname</w:t>
-            </w:r>
-            <w:proofErr w:type="spellEnd"/>
-            <w:r>
-              <w:rPr>
-                <w:sz w:val="20"/>
-                <w:szCs w:val="20"/>
-              </w:rPr>
-              <w:t>}</w:t>
-            </w:r>
-            <w:r>
-              <w:rPr>
-                <w:sz w:val="20"/>
-                <w:szCs w:val="20"/>
-              </w:rPr>
-              <w:br/>
-              <w:t>${</w:t>
-            </w:r>
-            <w:proofErr w:type="spellStart"/>
-            <w:r>
-              <w:rPr>
-                <w:sz w:val="20"/>
-                <w:szCs w:val="20"/>
-              </w:rPr>
-              <w:t>sacMemberId</w:t>
-            </w:r>
-            <w:proofErr w:type="spellEnd"/>
-            <w:r>
-              <w:rPr>
-                <w:sz w:val="20"/>
-                <w:szCs w:val="20"/>
-              </w:rPr>
-              <w:t>}</w:t>
-            </w:r>
-            <w:r>
-              <w:rPr>
-                <w:sz w:val="20"/>
-                <w:szCs w:val="20"/>
-              </w:rPr>
-              <w:t xml:space="preserve"> </w:t>
+              <w:t xml:space="preserve">} </w:t>
             </w:r>
             <w:r>
               <w:rPr>
@@ -1595,7 +1609,7 @@
 </file>
 
 <file path=word/endnotes.xml><?xml version="1.0" encoding="utf-8"?>
-<w:endnotes xmlns:wpc="http://schemas.microsoft.com/office/word/2010/wordprocessingCanvas" xmlns:cx="http://schemas.microsoft.com/office/drawing/2014/chartex" xmlns:mc="http://schemas.openxmlformats.org/markup-compatibility/2006" xmlns:o="urn:schemas-microsoft-com:office:office" xmlns:r="http://schemas.openxmlformats.org/officeDocument/2006/relationships" xmlns:m="http://schemas.openxmlformats.org/officeDocument/2006/math" xmlns:v="urn:schemas-microsoft-com:vml" xmlns:wp14="http://schemas.microsoft.com/office/word/2010/wordprocessingDrawing" xmlns:wp="http://schemas.openxmlformats.org/drawingml/2006/wordprocessingDrawing" xmlns:w10="urn:schemas-microsoft-com:office:word" xmlns:w="http://schemas.openxmlformats.org/wordprocessingml/2006/main" xmlns:w14="http://schemas.microsoft.com/office/word/2010/wordml" xmlns:w15="http://schemas.microsoft.com/office/word/2012/wordml" xmlns:w16se="http://schemas.microsoft.com/office/word/2015/wordml/symex" xmlns:wpg="http://schemas.microsoft.com/office/word/2010/wordprocessingGroup" xmlns:wpi="http://schemas.microsoft.com/office/word/2010/wordprocessingInk" xmlns:wne="http://schemas.microsoft.com/office/word/2006/wordml" xmlns:wps="http://schemas.microsoft.com/office/word/2010/wordprocessingShape" mc:Ignorable="w14 w15 w16se wp14">
+<w:endnotes xmlns:wpc="http://schemas.microsoft.com/office/word/2010/wordprocessingCanvas" xmlns:cx="http://schemas.microsoft.com/office/drawing/2014/chartex" xmlns:cx1="http://schemas.microsoft.com/office/drawing/2015/9/8/chartex" xmlns:mc="http://schemas.openxmlformats.org/markup-compatibility/2006" xmlns:o="urn:schemas-microsoft-com:office:office" xmlns:r="http://schemas.openxmlformats.org/officeDocument/2006/relationships" xmlns:m="http://schemas.openxmlformats.org/officeDocument/2006/math" xmlns:v="urn:schemas-microsoft-com:vml" xmlns:wp14="http://schemas.microsoft.com/office/word/2010/wordprocessingDrawing" xmlns:wp="http://schemas.openxmlformats.org/drawingml/2006/wordprocessingDrawing" xmlns:w10="urn:schemas-microsoft-com:office:word" xmlns:w="http://schemas.openxmlformats.org/wordprocessingml/2006/main" xmlns:w14="http://schemas.microsoft.com/office/word/2010/wordml" xmlns:w15="http://schemas.microsoft.com/office/word/2012/wordml" xmlns:w16se="http://schemas.microsoft.com/office/word/2015/wordml/symex" xmlns:wpg="http://schemas.microsoft.com/office/word/2010/wordprocessingGroup" xmlns:wpi="http://schemas.microsoft.com/office/word/2010/wordprocessingInk" xmlns:wne="http://schemas.microsoft.com/office/word/2006/wordml" xmlns:wps="http://schemas.microsoft.com/office/word/2010/wordprocessingShape" mc:Ignorable="w14 w15 w16se wp14">
   <w:endnote w:type="separator" w:id="-1">
     <w:p>
       <w:pPr>
@@ -1620,7 +1634,7 @@
 </file>
 
 <file path=word/footnotes.xml><?xml version="1.0" encoding="utf-8"?>
-<w:footnotes xmlns:wpc="http://schemas.microsoft.com/office/word/2010/wordprocessingCanvas" xmlns:cx="http://schemas.microsoft.com/office/drawing/2014/chartex" xmlns:mc="http://schemas.openxmlformats.org/markup-compatibility/2006" xmlns:o="urn:schemas-microsoft-com:office:office" xmlns:r="http://schemas.openxmlformats.org/officeDocument/2006/relationships" xmlns:m="http://schemas.openxmlformats.org/officeDocument/2006/math" xmlns:v="urn:schemas-microsoft-com:vml" xmlns:wp14="http://schemas.microsoft.com/office/word/2010/wordprocessingDrawing" xmlns:wp="http://schemas.openxmlformats.org/drawingml/2006/wordprocessingDrawing" xmlns:w10="urn:schemas-microsoft-com:office:word" xmlns:w="http://schemas.openxmlformats.org/wordprocessingml/2006/main" xmlns:w14="http://schemas.microsoft.com/office/word/2010/wordml" xmlns:w15="http://schemas.microsoft.com/office/word/2012/wordml" xmlns:w16se="http://schemas.microsoft.com/office/word/2015/wordml/symex" xmlns:wpg="http://schemas.microsoft.com/office/word/2010/wordprocessingGroup" xmlns:wpi="http://schemas.microsoft.com/office/word/2010/wordprocessingInk" xmlns:wne="http://schemas.microsoft.com/office/word/2006/wordml" xmlns:wps="http://schemas.microsoft.com/office/word/2010/wordprocessingShape" mc:Ignorable="w14 w15 w16se wp14">
+<w:footnotes xmlns:wpc="http://schemas.microsoft.com/office/word/2010/wordprocessingCanvas" xmlns:cx="http://schemas.microsoft.com/office/drawing/2014/chartex" xmlns:cx1="http://schemas.microsoft.com/office/drawing/2015/9/8/chartex" xmlns:mc="http://schemas.openxmlformats.org/markup-compatibility/2006" xmlns:o="urn:schemas-microsoft-com:office:office" xmlns:r="http://schemas.openxmlformats.org/officeDocument/2006/relationships" xmlns:m="http://schemas.openxmlformats.org/officeDocument/2006/math" xmlns:v="urn:schemas-microsoft-com:vml" xmlns:wp14="http://schemas.microsoft.com/office/word/2010/wordprocessingDrawing" xmlns:wp="http://schemas.openxmlformats.org/drawingml/2006/wordprocessingDrawing" xmlns:w10="urn:schemas-microsoft-com:office:word" xmlns:w="http://schemas.openxmlformats.org/wordprocessingml/2006/main" xmlns:w14="http://schemas.microsoft.com/office/word/2010/wordml" xmlns:w15="http://schemas.microsoft.com/office/word/2012/wordml" xmlns:w16se="http://schemas.microsoft.com/office/word/2015/wordml/symex" xmlns:wpg="http://schemas.microsoft.com/office/word/2010/wordprocessingGroup" xmlns:wpi="http://schemas.microsoft.com/office/word/2010/wordprocessingInk" xmlns:wne="http://schemas.microsoft.com/office/word/2006/wordml" xmlns:wps="http://schemas.microsoft.com/office/word/2010/wordprocessingShape" mc:Ignorable="w14 w15 w16se wp14">
   <w:footnote w:type="separator" w:id="-1">
     <w:p>
       <w:pPr>
@@ -1645,7 +1659,7 @@
 </file>
 
 <file path=word/header1.xml><?xml version="1.0" encoding="utf-8"?>
-<w:hdr xmlns:wpc="http://schemas.microsoft.com/office/word/2010/wordprocessingCanvas" xmlns:cx="http://schemas.microsoft.com/office/drawing/2014/chartex" xmlns:mc="http://schemas.openxmlformats.org/markup-compatibility/2006" xmlns:o="urn:schemas-microsoft-com:office:office" xmlns:r="http://schemas.openxmlformats.org/officeDocument/2006/relationships" xmlns:m="http://schemas.openxmlformats.org/officeDocument/2006/math" xmlns:v="urn:schemas-microsoft-com:vml" xmlns:wp14="http://schemas.microsoft.com/office/word/2010/wordprocessingDrawing" xmlns:wp="http://schemas.openxmlformats.org/drawingml/2006/wordprocessingDrawing" xmlns:w10="urn:schemas-microsoft-com:office:word" xmlns:w="http://schemas.openxmlformats.org/wordprocessingml/2006/main" xmlns:w14="http://schemas.microsoft.com/office/word/2010/wordml" xmlns:w15="http://schemas.microsoft.com/office/word/2012/wordml" xmlns:w16se="http://schemas.microsoft.com/office/word/2015/wordml/symex" xmlns:wpg="http://schemas.microsoft.com/office/word/2010/wordprocessingGroup" xmlns:wpi="http://schemas.microsoft.com/office/word/2010/wordprocessingInk" xmlns:wne="http://schemas.microsoft.com/office/word/2006/wordml" xmlns:wps="http://schemas.microsoft.com/office/word/2010/wordprocessingShape" mc:Ignorable="w14 w15 w16se wp14">
+<w:hdr xmlns:wpc="http://schemas.microsoft.com/office/word/2010/wordprocessingCanvas" xmlns:cx="http://schemas.microsoft.com/office/drawing/2014/chartex" xmlns:cx1="http://schemas.microsoft.com/office/drawing/2015/9/8/chartex" xmlns:mc="http://schemas.openxmlformats.org/markup-compatibility/2006" xmlns:o="urn:schemas-microsoft-com:office:office" xmlns:r="http://schemas.openxmlformats.org/officeDocument/2006/relationships" xmlns:m="http://schemas.openxmlformats.org/officeDocument/2006/math" xmlns:v="urn:schemas-microsoft-com:vml" xmlns:wp14="http://schemas.microsoft.com/office/word/2010/wordprocessingDrawing" xmlns:wp="http://schemas.openxmlformats.org/drawingml/2006/wordprocessingDrawing" xmlns:w10="urn:schemas-microsoft-com:office:word" xmlns:w="http://schemas.openxmlformats.org/wordprocessingml/2006/main" xmlns:w14="http://schemas.microsoft.com/office/word/2010/wordml" xmlns:w15="http://schemas.microsoft.com/office/word/2012/wordml" xmlns:w16se="http://schemas.microsoft.com/office/word/2015/wordml/symex" xmlns:wpg="http://schemas.microsoft.com/office/word/2010/wordprocessingGroup" xmlns:wpi="http://schemas.microsoft.com/office/word/2010/wordprocessingInk" xmlns:wne="http://schemas.microsoft.com/office/word/2006/wordml" xmlns:wps="http://schemas.microsoft.com/office/word/2010/wordprocessingShape" mc:Ignorable="w14 w15 w16se wp14">
   <w:p>
     <w:pPr>
       <w:pStyle w:val="Kopfzeile"/>
@@ -1686,7 +1700,7 @@
 </file>
 
 <file path=word/numbering.xml><?xml version="1.0" encoding="utf-8"?>
-<w:numbering xmlns:wpc="http://schemas.microsoft.com/office/word/2010/wordprocessingCanvas" xmlns:cx="http://schemas.microsoft.com/office/drawing/2014/chartex" xmlns:mc="http://schemas.openxmlformats.org/markup-compatibility/2006" xmlns:o="urn:schemas-microsoft-com:office:office" xmlns:r="http://schemas.openxmlformats.org/officeDocument/2006/relationships" xmlns:m="http://schemas.openxmlformats.org/officeDocument/2006/math" xmlns:v="urn:schemas-microsoft-com:vml" xmlns:wp14="http://schemas.microsoft.com/office/word/2010/wordprocessingDrawing" xmlns:wp="http://schemas.openxmlformats.org/drawingml/2006/wordprocessingDrawing" xmlns:w10="urn:schemas-microsoft-com:office:word" xmlns:w="http://schemas.openxmlformats.org/wordprocessingml/2006/main" xmlns:w14="http://schemas.microsoft.com/office/word/2010/wordml" xmlns:w15="http://schemas.microsoft.com/office/word/2012/wordml" xmlns:w16se="http://schemas.microsoft.com/office/word/2015/wordml/symex" xmlns:wpg="http://schemas.microsoft.com/office/word/2010/wordprocessingGroup" xmlns:wpi="http://schemas.microsoft.com/office/word/2010/wordprocessingInk" xmlns:wne="http://schemas.microsoft.com/office/word/2006/wordml" xmlns:wps="http://schemas.microsoft.com/office/word/2010/wordprocessingShape" mc:Ignorable="w14 w15 w16se wp14">
+<w:numbering xmlns:wpc="http://schemas.microsoft.com/office/word/2010/wordprocessingCanvas" xmlns:cx="http://schemas.microsoft.com/office/drawing/2014/chartex" xmlns:cx1="http://schemas.microsoft.com/office/drawing/2015/9/8/chartex" xmlns:mc="http://schemas.openxmlformats.org/markup-compatibility/2006" xmlns:o="urn:schemas-microsoft-com:office:office" xmlns:r="http://schemas.openxmlformats.org/officeDocument/2006/relationships" xmlns:m="http://schemas.openxmlformats.org/officeDocument/2006/math" xmlns:v="urn:schemas-microsoft-com:vml" xmlns:wp14="http://schemas.microsoft.com/office/word/2010/wordprocessingDrawing" xmlns:wp="http://schemas.openxmlformats.org/drawingml/2006/wordprocessingDrawing" xmlns:w10="urn:schemas-microsoft-com:office:word" xmlns:w="http://schemas.openxmlformats.org/wordprocessingml/2006/main" xmlns:w14="http://schemas.microsoft.com/office/word/2010/wordml" xmlns:w15="http://schemas.microsoft.com/office/word/2012/wordml" xmlns:w16se="http://schemas.microsoft.com/office/word/2015/wordml/symex" xmlns:wpg="http://schemas.microsoft.com/office/word/2010/wordprocessingGroup" xmlns:wpi="http://schemas.microsoft.com/office/word/2010/wordprocessingInk" xmlns:wne="http://schemas.microsoft.com/office/word/2006/wordml" xmlns:wps="http://schemas.microsoft.com/office/word/2010/wordprocessingShape" mc:Ignorable="w14 w15 w16se wp14">
   <w:abstractNum w:abstractNumId="0" w15:restartNumberingAfterBreak="0">
     <w:nsid w:val="51A902DE"/>
     <w:multiLevelType w:val="hybridMultilevel"/>
